--- a/adievbproject.docx
+++ b/adievbproject.docx
@@ -4,18 +4,2242 @@
   <w:body>
     <w:p>
       <w:pPr>
-        <w:jc w:val="center"/>
         <w:rPr>
           <w:b/>
           <w:sz w:val="36"/>
         </w:rPr>
       </w:pPr>
+    </w:p>
+    <w:tbl>
+      <w:tblPr>
+        <w:tblStyle w:val="TableGrid"/>
+        <w:tblpPr w:leftFromText="180" w:rightFromText="180" w:horzAnchor="margin" w:tblpY="2775"/>
+        <w:tblW w:w="0" w:type="auto"/>
+        <w:tblBorders>
+          <w:top w:val="none" w:sz="0" w:space="0" w:color="auto"/>
+          <w:left w:val="none" w:sz="0" w:space="0" w:color="auto"/>
+          <w:bottom w:val="none" w:sz="0" w:space="0" w:color="auto"/>
+          <w:right w:val="none" w:sz="0" w:space="0" w:color="auto"/>
+          <w:insideH w:val="none" w:sz="0" w:space="0" w:color="auto"/>
+          <w:insideV w:val="none" w:sz="0" w:space="0" w:color="auto"/>
+        </w:tblBorders>
+        <w:tblLook w:val="04A0"/>
+      </w:tblPr>
+      <w:tblGrid>
+        <w:gridCol w:w="4788"/>
+        <w:gridCol w:w="4788"/>
+      </w:tblGrid>
+      <w:tr>
+        <w:tc>
+          <w:tcPr>
+            <w:tcW w:w="4788" w:type="dxa"/>
+          </w:tcPr>
+          <w:p>
+            <w:pPr>
+              <w:jc w:val="both"/>
+              <w:rPr>
+                <w:rFonts w:ascii="Times New Roman" w:hAnsi="Times New Roman" w:cs="Times New Roman"/>
+                <w:sz w:val="52"/>
+                <w:szCs w:val="52"/>
+              </w:rPr>
+            </w:pPr>
+            <w:r>
+              <w:rPr>
+                <w:rFonts w:ascii="Times New Roman" w:hAnsi="Times New Roman" w:cs="Times New Roman"/>
+                <w:sz w:val="52"/>
+                <w:szCs w:val="52"/>
+              </w:rPr>
+              <w:t>Name:</w:t>
+            </w:r>
+          </w:p>
+        </w:tc>
+        <w:tc>
+          <w:tcPr>
+            <w:tcW w:w="4788" w:type="dxa"/>
+          </w:tcPr>
+          <w:p>
+            <w:pPr>
+              <w:jc w:val="both"/>
+              <w:rPr>
+                <w:rFonts w:ascii="Times New Roman" w:hAnsi="Times New Roman" w:cs="Times New Roman"/>
+                <w:sz w:val="52"/>
+                <w:szCs w:val="52"/>
+              </w:rPr>
+            </w:pPr>
+            <w:r>
+              <w:rPr>
+                <w:rFonts w:ascii="Times New Roman" w:hAnsi="Times New Roman" w:cs="Times New Roman"/>
+                <w:sz w:val="52"/>
+                <w:szCs w:val="52"/>
+              </w:rPr>
+              <w:t>Pandey Adarsh</w:t>
+            </w:r>
+            <w:r>
+              <w:rPr>
+                <w:rFonts w:ascii="Times New Roman" w:hAnsi="Times New Roman" w:cs="Times New Roman"/>
+                <w:sz w:val="52"/>
+                <w:szCs w:val="52"/>
+              </w:rPr>
+              <w:t>.</w:t>
+            </w:r>
+          </w:p>
+          <w:p>
+            <w:pPr>
+              <w:jc w:val="both"/>
+              <w:rPr>
+                <w:rFonts w:ascii="Times New Roman" w:hAnsi="Times New Roman" w:cs="Times New Roman"/>
+                <w:sz w:val="52"/>
+                <w:szCs w:val="52"/>
+              </w:rPr>
+            </w:pPr>
+          </w:p>
+        </w:tc>
+      </w:tr>
+      <w:tr>
+        <w:tc>
+          <w:tcPr>
+            <w:tcW w:w="4788" w:type="dxa"/>
+          </w:tcPr>
+          <w:p>
+            <w:pPr>
+              <w:jc w:val="both"/>
+              <w:rPr>
+                <w:rFonts w:ascii="Times New Roman" w:hAnsi="Times New Roman" w:cs="Times New Roman"/>
+                <w:sz w:val="52"/>
+                <w:szCs w:val="52"/>
+              </w:rPr>
+            </w:pPr>
+            <w:r>
+              <w:rPr>
+                <w:rFonts w:ascii="Times New Roman" w:hAnsi="Times New Roman" w:cs="Times New Roman"/>
+                <w:sz w:val="52"/>
+                <w:szCs w:val="52"/>
+              </w:rPr>
+              <w:t>Roll No:</w:t>
+            </w:r>
+          </w:p>
+        </w:tc>
+        <w:tc>
+          <w:tcPr>
+            <w:tcW w:w="4788" w:type="dxa"/>
+          </w:tcPr>
+          <w:p>
+            <w:pPr>
+              <w:jc w:val="both"/>
+              <w:rPr>
+                <w:rFonts w:ascii="Times New Roman" w:hAnsi="Times New Roman" w:cs="Times New Roman"/>
+                <w:sz w:val="52"/>
+                <w:szCs w:val="52"/>
+              </w:rPr>
+            </w:pPr>
+            <w:r>
+              <w:rPr>
+                <w:rFonts w:ascii="Times New Roman" w:hAnsi="Times New Roman" w:cs="Times New Roman"/>
+                <w:sz w:val="52"/>
+                <w:szCs w:val="52"/>
+              </w:rPr>
+              <w:t>110</w:t>
+            </w:r>
+          </w:p>
+          <w:p>
+            <w:pPr>
+              <w:jc w:val="both"/>
+              <w:rPr>
+                <w:rFonts w:ascii="Times New Roman" w:hAnsi="Times New Roman" w:cs="Times New Roman"/>
+                <w:sz w:val="52"/>
+                <w:szCs w:val="52"/>
+              </w:rPr>
+            </w:pPr>
+          </w:p>
+        </w:tc>
+      </w:tr>
+      <w:tr>
+        <w:tc>
+          <w:tcPr>
+            <w:tcW w:w="4788" w:type="dxa"/>
+          </w:tcPr>
+          <w:p>
+            <w:pPr>
+              <w:jc w:val="both"/>
+              <w:rPr>
+                <w:rFonts w:ascii="Times New Roman" w:hAnsi="Times New Roman" w:cs="Times New Roman"/>
+                <w:sz w:val="52"/>
+                <w:szCs w:val="52"/>
+              </w:rPr>
+            </w:pPr>
+            <w:r>
+              <w:rPr>
+                <w:rFonts w:ascii="Times New Roman" w:hAnsi="Times New Roman" w:cs="Times New Roman"/>
+                <w:sz w:val="52"/>
+                <w:szCs w:val="52"/>
+              </w:rPr>
+              <w:t>Class:</w:t>
+            </w:r>
+          </w:p>
+        </w:tc>
+        <w:tc>
+          <w:tcPr>
+            <w:tcW w:w="4788" w:type="dxa"/>
+          </w:tcPr>
+          <w:p>
+            <w:pPr>
+              <w:jc w:val="both"/>
+              <w:rPr>
+                <w:rFonts w:ascii="Times New Roman" w:hAnsi="Times New Roman" w:cs="Times New Roman"/>
+                <w:sz w:val="52"/>
+                <w:szCs w:val="52"/>
+              </w:rPr>
+            </w:pPr>
+            <w:r>
+              <w:rPr>
+                <w:rFonts w:ascii="Times New Roman" w:hAnsi="Times New Roman" w:cs="Times New Roman"/>
+                <w:sz w:val="52"/>
+                <w:szCs w:val="52"/>
+              </w:rPr>
+              <w:t>SYBCA-B SEM4</w:t>
+            </w:r>
+          </w:p>
+          <w:p>
+            <w:pPr>
+              <w:jc w:val="both"/>
+              <w:rPr>
+                <w:rFonts w:ascii="Times New Roman" w:hAnsi="Times New Roman" w:cs="Times New Roman"/>
+                <w:sz w:val="52"/>
+                <w:szCs w:val="52"/>
+              </w:rPr>
+            </w:pPr>
+          </w:p>
+        </w:tc>
+      </w:tr>
+      <w:tr>
+        <w:tc>
+          <w:tcPr>
+            <w:tcW w:w="4788" w:type="dxa"/>
+          </w:tcPr>
+          <w:p>
+            <w:pPr>
+              <w:jc w:val="both"/>
+              <w:rPr>
+                <w:rFonts w:ascii="Times New Roman" w:hAnsi="Times New Roman" w:cs="Times New Roman"/>
+                <w:sz w:val="52"/>
+                <w:szCs w:val="52"/>
+              </w:rPr>
+            </w:pPr>
+            <w:r>
+              <w:rPr>
+                <w:rFonts w:ascii="Times New Roman" w:hAnsi="Times New Roman" w:cs="Times New Roman"/>
+                <w:sz w:val="52"/>
+                <w:szCs w:val="52"/>
+              </w:rPr>
+              <w:t>Subject:</w:t>
+            </w:r>
+          </w:p>
+        </w:tc>
+        <w:tc>
+          <w:tcPr>
+            <w:tcW w:w="4788" w:type="dxa"/>
+          </w:tcPr>
+          <w:p>
+            <w:pPr>
+              <w:jc w:val="both"/>
+              <w:rPr>
+                <w:rFonts w:ascii="Times New Roman" w:hAnsi="Times New Roman" w:cs="Times New Roman"/>
+                <w:sz w:val="52"/>
+                <w:szCs w:val="52"/>
+              </w:rPr>
+            </w:pPr>
+            <w:r>
+              <w:rPr>
+                <w:rFonts w:ascii="Times New Roman" w:hAnsi="Times New Roman" w:cs="Times New Roman"/>
+                <w:sz w:val="52"/>
+                <w:szCs w:val="52"/>
+              </w:rPr>
+              <w:t>.Net Programming</w:t>
+            </w:r>
+          </w:p>
+          <w:p>
+            <w:pPr>
+              <w:jc w:val="both"/>
+              <w:rPr>
+                <w:rFonts w:ascii="Times New Roman" w:hAnsi="Times New Roman" w:cs="Times New Roman"/>
+                <w:sz w:val="52"/>
+                <w:szCs w:val="52"/>
+              </w:rPr>
+            </w:pPr>
+          </w:p>
+        </w:tc>
+      </w:tr>
+      <w:tr>
+        <w:tc>
+          <w:tcPr>
+            <w:tcW w:w="4788" w:type="dxa"/>
+          </w:tcPr>
+          <w:p>
+            <w:pPr>
+              <w:rPr>
+                <w:rFonts w:ascii="Times New Roman" w:hAnsi="Times New Roman" w:cs="Times New Roman"/>
+                <w:sz w:val="52"/>
+                <w:szCs w:val="52"/>
+              </w:rPr>
+            </w:pPr>
+            <w:r>
+              <w:rPr>
+                <w:rFonts w:ascii="Times New Roman" w:hAnsi="Times New Roman" w:cs="Times New Roman"/>
+                <w:sz w:val="52"/>
+                <w:szCs w:val="52"/>
+              </w:rPr>
+              <w:t>Project Title:</w:t>
+            </w:r>
+          </w:p>
+        </w:tc>
+        <w:tc>
+          <w:tcPr>
+            <w:tcW w:w="4788" w:type="dxa"/>
+          </w:tcPr>
+          <w:p>
+            <w:pPr>
+              <w:rPr>
+                <w:rFonts w:ascii="Times New Roman" w:hAnsi="Times New Roman" w:cs="Times New Roman"/>
+                <w:sz w:val="52"/>
+                <w:szCs w:val="52"/>
+              </w:rPr>
+            </w:pPr>
+            <w:r>
+              <w:rPr>
+                <w:rFonts w:ascii="Times New Roman" w:hAnsi="Times New Roman" w:cs="Times New Roman"/>
+                <w:sz w:val="52"/>
+                <w:szCs w:val="52"/>
+              </w:rPr>
+              <w:t>Prime Minister Office Management System</w:t>
+            </w:r>
+          </w:p>
+        </w:tc>
+      </w:tr>
+      <w:tr>
+        <w:tc>
+          <w:tcPr>
+            <w:tcW w:w="4788" w:type="dxa"/>
+          </w:tcPr>
+          <w:p>
+            <w:pPr>
+              <w:jc w:val="both"/>
+              <w:rPr>
+                <w:rFonts w:ascii="Times New Roman" w:hAnsi="Times New Roman" w:cs="Times New Roman"/>
+                <w:sz w:val="52"/>
+                <w:szCs w:val="52"/>
+              </w:rPr>
+            </w:pPr>
+          </w:p>
+        </w:tc>
+        <w:tc>
+          <w:tcPr>
+            <w:tcW w:w="4788" w:type="dxa"/>
+          </w:tcPr>
+          <w:p>
+            <w:pPr>
+              <w:jc w:val="both"/>
+              <w:rPr>
+                <w:rFonts w:ascii="Times New Roman" w:hAnsi="Times New Roman" w:cs="Times New Roman"/>
+                <w:sz w:val="52"/>
+                <w:szCs w:val="52"/>
+              </w:rPr>
+            </w:pPr>
+          </w:p>
+        </w:tc>
+      </w:tr>
+    </w:tbl>
+    <w:p>
+      <w:pPr>
+        <w:jc w:val="center"/>
+        <w:rPr>
+          <w:rFonts w:ascii="Times New Roman" w:hAnsi="Times New Roman" w:cs="Times New Roman"/>
+          <w:b/>
+          <w:sz w:val="52"/>
+          <w:szCs w:val="52"/>
+          <w:u w:val="single"/>
+        </w:rPr>
+      </w:pPr>
       <w:r>
         <w:rPr>
+          <w:rFonts w:ascii="Times New Roman" w:hAnsi="Times New Roman" w:cs="Times New Roman"/>
+          <w:b/>
+          <w:sz w:val="52"/>
+          <w:szCs w:val="52"/>
+          <w:u w:val="single"/>
+        </w:rPr>
+        <w:t>S.D. Jain International College</w:t>
+      </w:r>
+    </w:p>
+    <w:p>
+      <w:pPr>
+        <w:rPr>
+          <w:rFonts w:ascii="Times New Roman" w:hAnsi="Times New Roman" w:cs="Times New Roman"/>
+          <w:sz w:val="52"/>
+          <w:szCs w:val="52"/>
+        </w:rPr>
+      </w:pPr>
+    </w:p>
+    <w:p>
+      <w:pPr>
+        <w:rPr>
+          <w:rFonts w:ascii="Times New Roman" w:hAnsi="Times New Roman" w:cs="Times New Roman"/>
+          <w:sz w:val="52"/>
+          <w:szCs w:val="52"/>
+        </w:rPr>
+      </w:pPr>
+    </w:p>
+    <w:p>
+      <w:pPr>
+        <w:rPr>
+          <w:rFonts w:ascii="Times New Roman" w:hAnsi="Times New Roman" w:cs="Times New Roman"/>
+          <w:sz w:val="52"/>
+          <w:szCs w:val="52"/>
+        </w:rPr>
+      </w:pPr>
+    </w:p>
+    <w:p>
+      <w:pPr>
+        <w:rPr>
+          <w:rFonts w:ascii="Times New Roman" w:hAnsi="Times New Roman" w:cs="Times New Roman"/>
+          <w:sz w:val="52"/>
+          <w:szCs w:val="52"/>
+        </w:rPr>
+      </w:pPr>
+    </w:p>
+    <w:p>
+      <w:pPr>
+        <w:rPr>
+          <w:rFonts w:ascii="Times New Roman" w:hAnsi="Times New Roman" w:cs="Times New Roman"/>
+          <w:sz w:val="52"/>
+          <w:szCs w:val="52"/>
+        </w:rPr>
+      </w:pPr>
+      <w:r>
+        <w:rPr>
+          <w:rFonts w:ascii="Times New Roman" w:hAnsi="Times New Roman" w:cs="Times New Roman"/>
+          <w:sz w:val="52"/>
+          <w:szCs w:val="52"/>
+        </w:rPr>
+        <w:br w:type="page"/>
+      </w:r>
+    </w:p>
+    <w:p>
+      <w:pPr>
+        <w:rPr>
+          <w:rFonts w:ascii="Times New Roman" w:hAnsi="Times New Roman" w:cs="Times New Roman"/>
+          <w:sz w:val="52"/>
+          <w:szCs w:val="52"/>
+        </w:rPr>
+      </w:pPr>
+    </w:p>
+    <w:tbl>
+      <w:tblPr>
+        <w:tblStyle w:val="TableGrid"/>
+        <w:tblW w:w="8931" w:type="dxa"/>
+        <w:tblInd w:w="720" w:type="dxa"/>
+        <w:tblLook w:val="04A0"/>
+      </w:tblPr>
+      <w:tblGrid>
+        <w:gridCol w:w="1561"/>
+        <w:gridCol w:w="5627"/>
+        <w:gridCol w:w="1743"/>
+      </w:tblGrid>
+      <w:tr>
+        <w:trPr>
+          <w:trHeight w:val="625"/>
+        </w:trPr>
+        <w:tc>
+          <w:tcPr>
+            <w:tcW w:w="1561" w:type="dxa"/>
+          </w:tcPr>
+          <w:p>
+            <w:pPr>
+              <w:jc w:val="both"/>
+              <w:rPr>
+                <w:rFonts w:ascii="Times New Roman" w:hAnsi="Times New Roman" w:cs="Times New Roman"/>
+                <w:b/>
+                <w:sz w:val="40"/>
+                <w:szCs w:val="52"/>
+              </w:rPr>
+            </w:pPr>
+            <w:r>
+              <w:rPr>
+                <w:rFonts w:ascii="Times New Roman" w:hAnsi="Times New Roman" w:cs="Times New Roman"/>
+                <w:b/>
+                <w:sz w:val="40"/>
+                <w:szCs w:val="52"/>
+              </w:rPr>
+              <w:t>Sr. No.</w:t>
+            </w:r>
+          </w:p>
+        </w:tc>
+        <w:tc>
+          <w:tcPr>
+            <w:tcW w:w="5627" w:type="dxa"/>
+          </w:tcPr>
+          <w:p>
+            <w:pPr>
+              <w:jc w:val="both"/>
+              <w:rPr>
+                <w:rFonts w:ascii="Times New Roman" w:hAnsi="Times New Roman" w:cs="Times New Roman"/>
+                <w:b/>
+                <w:sz w:val="40"/>
+                <w:szCs w:val="52"/>
+              </w:rPr>
+            </w:pPr>
+            <w:r>
+              <w:rPr>
+                <w:rFonts w:ascii="Times New Roman" w:hAnsi="Times New Roman" w:cs="Times New Roman"/>
+                <w:b/>
+                <w:sz w:val="40"/>
+                <w:szCs w:val="52"/>
+              </w:rPr>
+              <w:t>Title</w:t>
+            </w:r>
+          </w:p>
+        </w:tc>
+        <w:tc>
+          <w:tcPr>
+            <w:tcW w:w="1743" w:type="dxa"/>
+          </w:tcPr>
+          <w:p>
+            <w:pPr>
+              <w:jc w:val="both"/>
+              <w:rPr>
+                <w:rFonts w:ascii="Times New Roman" w:hAnsi="Times New Roman" w:cs="Times New Roman"/>
+                <w:b/>
+                <w:sz w:val="40"/>
+                <w:szCs w:val="52"/>
+              </w:rPr>
+            </w:pPr>
+            <w:r>
+              <w:rPr>
+                <w:rFonts w:ascii="Times New Roman" w:hAnsi="Times New Roman" w:cs="Times New Roman"/>
+                <w:b/>
+                <w:sz w:val="40"/>
+                <w:szCs w:val="52"/>
+              </w:rPr>
+              <w:t>Page No.</w:t>
+            </w:r>
+          </w:p>
+        </w:tc>
+      </w:tr>
+      <w:tr>
+        <w:trPr>
+          <w:trHeight w:val="645"/>
+        </w:trPr>
+        <w:tc>
+          <w:tcPr>
+            <w:tcW w:w="1561" w:type="dxa"/>
+          </w:tcPr>
+          <w:p>
+            <w:pPr>
+              <w:jc w:val="both"/>
+              <w:rPr>
+                <w:rFonts w:ascii="Times New Roman" w:hAnsi="Times New Roman" w:cs="Times New Roman"/>
+                <w:sz w:val="40"/>
+                <w:szCs w:val="52"/>
+              </w:rPr>
+            </w:pPr>
+            <w:r>
+              <w:rPr>
+                <w:rFonts w:ascii="Times New Roman" w:hAnsi="Times New Roman" w:cs="Times New Roman"/>
+                <w:sz w:val="40"/>
+                <w:szCs w:val="52"/>
+              </w:rPr>
+              <w:t>1</w:t>
+            </w:r>
+          </w:p>
+        </w:tc>
+        <w:tc>
+          <w:tcPr>
+            <w:tcW w:w="5627" w:type="dxa"/>
+          </w:tcPr>
+          <w:p>
+            <w:pPr>
+              <w:jc w:val="both"/>
+              <w:rPr>
+                <w:rFonts w:ascii="Times New Roman" w:hAnsi="Times New Roman" w:cs="Times New Roman"/>
+                <w:sz w:val="40"/>
+                <w:szCs w:val="52"/>
+              </w:rPr>
+            </w:pPr>
+            <w:r>
+              <w:rPr>
+                <w:rFonts w:ascii="Times New Roman" w:hAnsi="Times New Roman" w:cs="Times New Roman"/>
+                <w:sz w:val="40"/>
+                <w:szCs w:val="52"/>
+              </w:rPr>
+              <w:t>Introduction</w:t>
+            </w:r>
+          </w:p>
+        </w:tc>
+        <w:tc>
+          <w:tcPr>
+            <w:tcW w:w="1743" w:type="dxa"/>
+          </w:tcPr>
+          <w:p>
+            <w:pPr>
+              <w:jc w:val="both"/>
+              <w:rPr>
+                <w:rFonts w:ascii="Times New Roman" w:hAnsi="Times New Roman" w:cs="Times New Roman"/>
+                <w:sz w:val="40"/>
+                <w:szCs w:val="52"/>
+              </w:rPr>
+            </w:pPr>
+            <w:r>
+              <w:rPr>
+                <w:rFonts w:ascii="Times New Roman" w:hAnsi="Times New Roman" w:cs="Times New Roman"/>
+                <w:sz w:val="40"/>
+                <w:szCs w:val="52"/>
+              </w:rPr>
+              <w:t>3</w:t>
+            </w:r>
+          </w:p>
+        </w:tc>
+      </w:tr>
+      <w:tr>
+        <w:trPr>
+          <w:trHeight w:val="625"/>
+        </w:trPr>
+        <w:tc>
+          <w:tcPr>
+            <w:tcW w:w="1561" w:type="dxa"/>
+          </w:tcPr>
+          <w:p>
+            <w:pPr>
+              <w:jc w:val="both"/>
+              <w:rPr>
+                <w:rFonts w:ascii="Times New Roman" w:hAnsi="Times New Roman" w:cs="Times New Roman"/>
+                <w:sz w:val="40"/>
+                <w:szCs w:val="52"/>
+              </w:rPr>
+            </w:pPr>
+          </w:p>
+        </w:tc>
+        <w:tc>
+          <w:tcPr>
+            <w:tcW w:w="5627" w:type="dxa"/>
+          </w:tcPr>
+          <w:p>
+            <w:pPr>
+              <w:jc w:val="both"/>
+              <w:rPr>
+                <w:rFonts w:ascii="Times New Roman" w:hAnsi="Times New Roman" w:cs="Times New Roman"/>
+                <w:sz w:val="40"/>
+                <w:szCs w:val="52"/>
+              </w:rPr>
+            </w:pPr>
+            <w:r>
+              <w:rPr>
+                <w:rFonts w:ascii="Times New Roman" w:hAnsi="Times New Roman" w:cs="Times New Roman"/>
+                <w:sz w:val="40"/>
+                <w:szCs w:val="52"/>
+              </w:rPr>
+              <w:t>1.1 Project Summary</w:t>
+            </w:r>
+          </w:p>
+        </w:tc>
+        <w:tc>
+          <w:tcPr>
+            <w:tcW w:w="1743" w:type="dxa"/>
+          </w:tcPr>
+          <w:p>
+            <w:pPr>
+              <w:jc w:val="both"/>
+              <w:rPr>
+                <w:rFonts w:ascii="Times New Roman" w:hAnsi="Times New Roman" w:cs="Times New Roman"/>
+                <w:sz w:val="40"/>
+                <w:szCs w:val="52"/>
+              </w:rPr>
+            </w:pPr>
+            <w:r>
+              <w:rPr>
+                <w:rFonts w:ascii="Times New Roman" w:hAnsi="Times New Roman" w:cs="Times New Roman"/>
+                <w:sz w:val="40"/>
+                <w:szCs w:val="52"/>
+              </w:rPr>
+              <w:t>3</w:t>
+            </w:r>
+          </w:p>
+        </w:tc>
+      </w:tr>
+      <w:tr>
+        <w:trPr>
+          <w:trHeight w:val="645"/>
+        </w:trPr>
+        <w:tc>
+          <w:tcPr>
+            <w:tcW w:w="1561" w:type="dxa"/>
+          </w:tcPr>
+          <w:p>
+            <w:pPr>
+              <w:jc w:val="both"/>
+              <w:rPr>
+                <w:rFonts w:ascii="Times New Roman" w:hAnsi="Times New Roman" w:cs="Times New Roman"/>
+                <w:sz w:val="40"/>
+                <w:szCs w:val="52"/>
+              </w:rPr>
+            </w:pPr>
+          </w:p>
+        </w:tc>
+        <w:tc>
+          <w:tcPr>
+            <w:tcW w:w="5627" w:type="dxa"/>
+          </w:tcPr>
+          <w:p>
+            <w:pPr>
+              <w:jc w:val="both"/>
+              <w:rPr>
+                <w:rFonts w:ascii="Times New Roman" w:hAnsi="Times New Roman" w:cs="Times New Roman"/>
+                <w:sz w:val="40"/>
+                <w:szCs w:val="52"/>
+              </w:rPr>
+            </w:pPr>
+            <w:r>
+              <w:rPr>
+                <w:rFonts w:ascii="Times New Roman" w:hAnsi="Times New Roman" w:cs="Times New Roman"/>
+                <w:sz w:val="40"/>
+                <w:szCs w:val="52"/>
+              </w:rPr>
+              <w:t>1.2 Technical Details</w:t>
+            </w:r>
+          </w:p>
+        </w:tc>
+        <w:tc>
+          <w:tcPr>
+            <w:tcW w:w="1743" w:type="dxa"/>
+          </w:tcPr>
+          <w:p>
+            <w:pPr>
+              <w:jc w:val="both"/>
+              <w:rPr>
+                <w:rFonts w:ascii="Times New Roman" w:hAnsi="Times New Roman" w:cs="Times New Roman"/>
+                <w:sz w:val="40"/>
+                <w:szCs w:val="52"/>
+              </w:rPr>
+            </w:pPr>
+            <w:r>
+              <w:rPr>
+                <w:rFonts w:ascii="Times New Roman" w:hAnsi="Times New Roman" w:cs="Times New Roman"/>
+                <w:sz w:val="40"/>
+                <w:szCs w:val="52"/>
+              </w:rPr>
+              <w:t>4</w:t>
+            </w:r>
+          </w:p>
+        </w:tc>
+      </w:tr>
+      <w:tr>
+        <w:trPr>
+          <w:trHeight w:val="625"/>
+        </w:trPr>
+        <w:tc>
+          <w:tcPr>
+            <w:tcW w:w="1561" w:type="dxa"/>
+          </w:tcPr>
+          <w:p>
+            <w:pPr>
+              <w:jc w:val="both"/>
+              <w:rPr>
+                <w:rFonts w:ascii="Times New Roman" w:hAnsi="Times New Roman" w:cs="Times New Roman"/>
+                <w:sz w:val="40"/>
+                <w:szCs w:val="52"/>
+              </w:rPr>
+            </w:pPr>
+            <w:r>
+              <w:rPr>
+                <w:rFonts w:ascii="Times New Roman" w:hAnsi="Times New Roman" w:cs="Times New Roman"/>
+                <w:sz w:val="40"/>
+                <w:szCs w:val="52"/>
+              </w:rPr>
+              <w:t>2</w:t>
+            </w:r>
+          </w:p>
+        </w:tc>
+        <w:tc>
+          <w:tcPr>
+            <w:tcW w:w="5627" w:type="dxa"/>
+          </w:tcPr>
+          <w:p>
+            <w:pPr>
+              <w:jc w:val="both"/>
+              <w:rPr>
+                <w:rFonts w:ascii="Times New Roman" w:hAnsi="Times New Roman" w:cs="Times New Roman"/>
+                <w:sz w:val="40"/>
+                <w:szCs w:val="52"/>
+              </w:rPr>
+            </w:pPr>
+            <w:r>
+              <w:rPr>
+                <w:rFonts w:ascii="Times New Roman" w:hAnsi="Times New Roman" w:cs="Times New Roman"/>
+                <w:sz w:val="40"/>
+                <w:szCs w:val="52"/>
+              </w:rPr>
+              <w:t>Designing</w:t>
+            </w:r>
+          </w:p>
+        </w:tc>
+        <w:tc>
+          <w:tcPr>
+            <w:tcW w:w="1743" w:type="dxa"/>
+          </w:tcPr>
+          <w:p>
+            <w:pPr>
+              <w:jc w:val="both"/>
+              <w:rPr>
+                <w:rFonts w:ascii="Times New Roman" w:hAnsi="Times New Roman" w:cs="Times New Roman"/>
+                <w:sz w:val="40"/>
+                <w:szCs w:val="52"/>
+              </w:rPr>
+            </w:pPr>
+            <w:r>
+              <w:rPr>
+                <w:rFonts w:ascii="Times New Roman" w:hAnsi="Times New Roman" w:cs="Times New Roman"/>
+                <w:sz w:val="40"/>
+                <w:szCs w:val="52"/>
+              </w:rPr>
+              <w:t>5</w:t>
+            </w:r>
+          </w:p>
+        </w:tc>
+      </w:tr>
+      <w:tr>
+        <w:trPr>
+          <w:trHeight w:val="645"/>
+        </w:trPr>
+        <w:tc>
+          <w:tcPr>
+            <w:tcW w:w="1561" w:type="dxa"/>
+          </w:tcPr>
+          <w:p>
+            <w:pPr>
+              <w:jc w:val="both"/>
+              <w:rPr>
+                <w:rFonts w:ascii="Times New Roman" w:hAnsi="Times New Roman" w:cs="Times New Roman"/>
+                <w:sz w:val="40"/>
+                <w:szCs w:val="52"/>
+              </w:rPr>
+            </w:pPr>
+          </w:p>
+        </w:tc>
+        <w:tc>
+          <w:tcPr>
+            <w:tcW w:w="5627" w:type="dxa"/>
+          </w:tcPr>
+          <w:p>
+            <w:pPr>
+              <w:jc w:val="both"/>
+              <w:rPr>
+                <w:rFonts w:ascii="Times New Roman" w:hAnsi="Times New Roman" w:cs="Times New Roman"/>
+                <w:sz w:val="40"/>
+                <w:szCs w:val="52"/>
+              </w:rPr>
+            </w:pPr>
+            <w:r>
+              <w:rPr>
+                <w:rFonts w:ascii="Times New Roman" w:hAnsi="Times New Roman" w:cs="Times New Roman"/>
+                <w:sz w:val="40"/>
+                <w:szCs w:val="52"/>
+              </w:rPr>
+              <w:t>2.1 Database Design</w:t>
+            </w:r>
+          </w:p>
+        </w:tc>
+        <w:tc>
+          <w:tcPr>
+            <w:tcW w:w="1743" w:type="dxa"/>
+          </w:tcPr>
+          <w:p>
+            <w:pPr>
+              <w:jc w:val="both"/>
+              <w:rPr>
+                <w:rFonts w:ascii="Times New Roman" w:hAnsi="Times New Roman" w:cs="Times New Roman"/>
+                <w:sz w:val="40"/>
+                <w:szCs w:val="52"/>
+              </w:rPr>
+            </w:pPr>
+            <w:r>
+              <w:rPr>
+                <w:rFonts w:ascii="Times New Roman" w:hAnsi="Times New Roman" w:cs="Times New Roman"/>
+                <w:sz w:val="40"/>
+                <w:szCs w:val="52"/>
+              </w:rPr>
+              <w:t>5</w:t>
+            </w:r>
+          </w:p>
+        </w:tc>
+      </w:tr>
+      <w:tr>
+        <w:trPr>
+          <w:trHeight w:val="625"/>
+        </w:trPr>
+        <w:tc>
+          <w:tcPr>
+            <w:tcW w:w="1561" w:type="dxa"/>
+          </w:tcPr>
+          <w:p>
+            <w:pPr>
+              <w:jc w:val="both"/>
+              <w:rPr>
+                <w:rFonts w:ascii="Times New Roman" w:hAnsi="Times New Roman" w:cs="Times New Roman"/>
+                <w:sz w:val="40"/>
+                <w:szCs w:val="52"/>
+              </w:rPr>
+            </w:pPr>
+          </w:p>
+        </w:tc>
+        <w:tc>
+          <w:tcPr>
+            <w:tcW w:w="5627" w:type="dxa"/>
+          </w:tcPr>
+          <w:p>
+            <w:pPr>
+              <w:jc w:val="both"/>
+              <w:rPr>
+                <w:rFonts w:ascii="Times New Roman" w:hAnsi="Times New Roman" w:cs="Times New Roman"/>
+                <w:sz w:val="40"/>
+                <w:szCs w:val="52"/>
+              </w:rPr>
+            </w:pPr>
+            <w:r>
+              <w:rPr>
+                <w:rFonts w:ascii="Times New Roman" w:hAnsi="Times New Roman" w:cs="Times New Roman"/>
+                <w:sz w:val="40"/>
+                <w:szCs w:val="52"/>
+              </w:rPr>
+              <w:t>2.2 Database Relationship</w:t>
+            </w:r>
+          </w:p>
+        </w:tc>
+        <w:tc>
+          <w:tcPr>
+            <w:tcW w:w="1743" w:type="dxa"/>
+          </w:tcPr>
+          <w:p>
+            <w:pPr>
+              <w:jc w:val="both"/>
+              <w:rPr>
+                <w:rFonts w:ascii="Times New Roman" w:hAnsi="Times New Roman" w:cs="Times New Roman"/>
+                <w:sz w:val="40"/>
+                <w:szCs w:val="52"/>
+              </w:rPr>
+            </w:pPr>
+            <w:r>
+              <w:rPr>
+                <w:rFonts w:ascii="Times New Roman" w:hAnsi="Times New Roman" w:cs="Times New Roman"/>
+                <w:sz w:val="40"/>
+                <w:szCs w:val="52"/>
+              </w:rPr>
+              <w:t>7</w:t>
+            </w:r>
+          </w:p>
+        </w:tc>
+      </w:tr>
+      <w:tr>
+        <w:trPr>
+          <w:trHeight w:val="645"/>
+        </w:trPr>
+        <w:tc>
+          <w:tcPr>
+            <w:tcW w:w="1561" w:type="dxa"/>
+          </w:tcPr>
+          <w:p>
+            <w:pPr>
+              <w:jc w:val="both"/>
+              <w:rPr>
+                <w:rFonts w:ascii="Times New Roman" w:hAnsi="Times New Roman" w:cs="Times New Roman"/>
+                <w:sz w:val="40"/>
+                <w:szCs w:val="52"/>
+              </w:rPr>
+            </w:pPr>
+          </w:p>
+        </w:tc>
+        <w:tc>
+          <w:tcPr>
+            <w:tcW w:w="5627" w:type="dxa"/>
+          </w:tcPr>
+          <w:p>
+            <w:pPr>
+              <w:jc w:val="both"/>
+              <w:rPr>
+                <w:rFonts w:ascii="Times New Roman" w:hAnsi="Times New Roman" w:cs="Times New Roman"/>
+                <w:sz w:val="40"/>
+                <w:szCs w:val="52"/>
+              </w:rPr>
+            </w:pPr>
+            <w:r>
+              <w:rPr>
+                <w:rFonts w:ascii="Times New Roman" w:hAnsi="Times New Roman" w:cs="Times New Roman"/>
+                <w:sz w:val="40"/>
+                <w:szCs w:val="52"/>
+              </w:rPr>
+              <w:t>2.3 User Interface</w:t>
+            </w:r>
+          </w:p>
+        </w:tc>
+        <w:tc>
+          <w:tcPr>
+            <w:tcW w:w="1743" w:type="dxa"/>
+          </w:tcPr>
+          <w:p>
+            <w:pPr>
+              <w:jc w:val="both"/>
+              <w:rPr>
+                <w:rFonts w:ascii="Times New Roman" w:hAnsi="Times New Roman" w:cs="Times New Roman"/>
+                <w:sz w:val="40"/>
+                <w:szCs w:val="52"/>
+              </w:rPr>
+            </w:pPr>
+            <w:r>
+              <w:rPr>
+                <w:rFonts w:ascii="Times New Roman" w:hAnsi="Times New Roman" w:cs="Times New Roman"/>
+                <w:sz w:val="40"/>
+                <w:szCs w:val="52"/>
+              </w:rPr>
+              <w:t>8</w:t>
+            </w:r>
+          </w:p>
+        </w:tc>
+      </w:tr>
+    </w:tbl>
+    <w:p>
+      <w:pPr>
+        <w:jc w:val="both"/>
+        <w:rPr>
+          <w:rFonts w:ascii="Times New Roman" w:hAnsi="Times New Roman" w:cs="Times New Roman"/>
+          <w:sz w:val="24"/>
+          <w:szCs w:val="24"/>
+        </w:rPr>
+      </w:pPr>
+    </w:p>
+    <w:p>
+      <w:pPr>
+        <w:jc w:val="both"/>
+        <w:rPr>
+          <w:rFonts w:ascii="Times New Roman" w:hAnsi="Times New Roman" w:cs="Times New Roman"/>
+          <w:sz w:val="24"/>
+          <w:szCs w:val="24"/>
+        </w:rPr>
+      </w:pPr>
+    </w:p>
+    <w:p>
+      <w:pPr>
+        <w:jc w:val="both"/>
+        <w:rPr>
+          <w:rFonts w:ascii="Times New Roman" w:hAnsi="Times New Roman" w:cs="Times New Roman"/>
+          <w:sz w:val="24"/>
+          <w:szCs w:val="24"/>
+        </w:rPr>
+      </w:pPr>
+    </w:p>
+    <w:p>
+      <w:pPr>
+        <w:jc w:val="both"/>
+        <w:rPr>
+          <w:rFonts w:ascii="Times New Roman" w:hAnsi="Times New Roman" w:cs="Times New Roman"/>
+          <w:sz w:val="24"/>
+          <w:szCs w:val="24"/>
+        </w:rPr>
+      </w:pPr>
+      <w:r>
+        <w:rPr>
+          <w:rFonts w:ascii="Times New Roman" w:hAnsi="Times New Roman" w:cs="Times New Roman"/>
+          <w:sz w:val="24"/>
+          <w:szCs w:val="24"/>
+        </w:rPr>
+        <w:br w:type="page"/>
+      </w:r>
+    </w:p>
+    <w:p>
+      <w:pPr>
+        <w:jc w:val="center"/>
+        <w:rPr>
+          <w:rFonts w:ascii="Times New Roman" w:hAnsi="Times New Roman" w:cs="Times New Roman"/>
+          <w:b/>
+          <w:sz w:val="72"/>
+          <w:szCs w:val="52"/>
+          <w:u w:val="single"/>
+        </w:rPr>
+      </w:pPr>
+      <w:r>
+        <w:rPr>
+          <w:rFonts w:ascii="Times New Roman" w:hAnsi="Times New Roman" w:cs="Times New Roman"/>
+          <w:b/>
+          <w:sz w:val="32"/>
+          <w:szCs w:val="24"/>
+          <w:u w:val="single"/>
+        </w:rPr>
+        <w:lastRenderedPageBreak/>
+        <w:t xml:space="preserve">1. </w:t>
+      </w:r>
+      <w:r>
+        <w:rPr>
+          <w:rFonts w:ascii="Times New Roman" w:hAnsi="Times New Roman" w:cs="Times New Roman"/>
           <w:b/>
           <w:sz w:val="36"/>
-        </w:rPr>
-        <w:t>Payroll</w:t>
+          <w:szCs w:val="24"/>
+          <w:u w:val="single"/>
+        </w:rPr>
+        <w:t>Introduction</w:t>
+      </w:r>
+    </w:p>
+    <w:p>
+      <w:pPr>
+        <w:ind w:firstLine="720"/>
+        <w:jc w:val="both"/>
+        <w:rPr>
+          <w:rFonts w:ascii="Times New Roman" w:hAnsi="Times New Roman" w:cs="Times New Roman"/>
+          <w:sz w:val="24"/>
+          <w:szCs w:val="24"/>
+        </w:rPr>
+      </w:pPr>
+    </w:p>
+    <w:p>
+      <w:pPr>
+        <w:ind w:firstLine="720"/>
+        <w:jc w:val="both"/>
+        <w:rPr>
+          <w:rFonts w:ascii="Times New Roman" w:hAnsi="Times New Roman" w:cs="Times New Roman"/>
+          <w:sz w:val="24"/>
+          <w:szCs w:val="24"/>
+        </w:rPr>
+      </w:pPr>
+      <w:r>
+        <w:rPr>
+          <w:rFonts w:ascii="Times New Roman" w:hAnsi="Times New Roman" w:cs="Times New Roman"/>
+          <w:sz w:val="24"/>
+          <w:szCs w:val="24"/>
+        </w:rPr>
+        <w:t>Prime Minister Office Management System is application which can be used to handle the office work of Prime Minister Office.</w:t>
+      </w:r>
+      <w:r>
+        <w:rPr>
+          <w:rFonts w:ascii="Times New Roman" w:hAnsi="Times New Roman" w:cs="Times New Roman"/>
+          <w:sz w:val="24"/>
+          <w:szCs w:val="24"/>
+        </w:rPr>
+        <w:t xml:space="preserve"> </w:t>
+      </w:r>
+    </w:p>
+    <w:p>
+      <w:pPr>
+        <w:ind w:firstLine="720"/>
+        <w:jc w:val="both"/>
+        <w:rPr>
+          <w:rFonts w:ascii="Times New Roman" w:hAnsi="Times New Roman" w:cs="Times New Roman"/>
+          <w:sz w:val="24"/>
+          <w:szCs w:val="24"/>
+        </w:rPr>
+      </w:pPr>
+    </w:p>
+    <w:p>
+      <w:pPr>
+        <w:jc w:val="both"/>
+        <w:rPr>
+          <w:rFonts w:ascii="Times New Roman" w:hAnsi="Times New Roman" w:cs="Times New Roman"/>
+          <w:b/>
+          <w:sz w:val="28"/>
+          <w:szCs w:val="24"/>
+        </w:rPr>
+      </w:pPr>
+      <w:r>
+        <w:rPr>
+          <w:rFonts w:ascii="Times New Roman" w:hAnsi="Times New Roman" w:cs="Times New Roman"/>
+          <w:b/>
+          <w:sz w:val="28"/>
+          <w:szCs w:val="24"/>
+        </w:rPr>
+        <w:t>1.1Project Summary</w:t>
+      </w:r>
+    </w:p>
+    <w:p>
+      <w:pPr>
+        <w:ind w:firstLine="720"/>
+        <w:jc w:val="both"/>
+        <w:rPr>
+          <w:rFonts w:ascii="Times New Roman" w:hAnsi="Times New Roman" w:cs="Times New Roman"/>
+          <w:sz w:val="24"/>
+          <w:szCs w:val="24"/>
+        </w:rPr>
+      </w:pPr>
+      <w:r>
+        <w:rPr>
+          <w:rFonts w:ascii="Times New Roman" w:hAnsi="Times New Roman" w:cs="Times New Roman"/>
+          <w:sz w:val="24"/>
+          <w:szCs w:val="24"/>
+        </w:rPr>
+        <w:t>PMO management system is used to manage Employee Details, Payroll System, Project Analysis System</w:t>
+      </w:r>
+      <w:r>
+        <w:rPr>
+          <w:rFonts w:ascii="Times New Roman" w:hAnsi="Times New Roman" w:cs="Times New Roman"/>
+          <w:sz w:val="24"/>
+          <w:szCs w:val="24"/>
+        </w:rPr>
+        <w:t xml:space="preserve"> </w:t>
+      </w:r>
+      <w:r>
+        <w:rPr>
+          <w:rFonts w:ascii="Times New Roman" w:hAnsi="Times New Roman" w:cs="Times New Roman"/>
+          <w:sz w:val="24"/>
+          <w:szCs w:val="24"/>
+        </w:rPr>
+        <w:t>and Expense</w:t>
+      </w:r>
+      <w:r>
+        <w:rPr>
+          <w:rFonts w:ascii="Times New Roman" w:hAnsi="Times New Roman" w:cs="Times New Roman"/>
+          <w:sz w:val="24"/>
+          <w:szCs w:val="24"/>
+        </w:rPr>
+        <w:t xml:space="preserve"> Accounting.</w:t>
+      </w:r>
+      <w:r>
+        <w:rPr>
+          <w:rFonts w:ascii="Times New Roman" w:hAnsi="Times New Roman" w:cs="Times New Roman"/>
+          <w:sz w:val="24"/>
+          <w:szCs w:val="24"/>
+        </w:rPr>
+        <w:t xml:space="preserve"> This application helps admin to insert details about systems. This application can generate various kinds of reports which are useful to PMO admin and workers.</w:t>
+      </w:r>
+      <w:r>
+        <w:rPr>
+          <w:rFonts w:ascii="Times New Roman" w:hAnsi="Times New Roman" w:cs="Times New Roman"/>
+          <w:sz w:val="24"/>
+          <w:szCs w:val="24"/>
+        </w:rPr>
+        <w:t xml:space="preserve"> </w:t>
+      </w:r>
+      <w:r>
+        <w:rPr>
+          <w:rFonts w:ascii="Times New Roman" w:hAnsi="Times New Roman" w:cs="Times New Roman"/>
+          <w:sz w:val="24"/>
+          <w:szCs w:val="24"/>
+        </w:rPr>
+        <w:t>This system include following subsystem which are described as bellow</w:t>
+      </w:r>
+      <w:r>
+        <w:rPr>
+          <w:rFonts w:ascii="Times New Roman" w:hAnsi="Times New Roman" w:cs="Times New Roman"/>
+          <w:sz w:val="24"/>
+          <w:szCs w:val="24"/>
+        </w:rPr>
+        <w:t>.</w:t>
+      </w:r>
+    </w:p>
+    <w:p>
+      <w:pPr>
+        <w:ind w:firstLine="720"/>
+        <w:jc w:val="both"/>
+        <w:rPr>
+          <w:rFonts w:ascii="Times New Roman" w:hAnsi="Times New Roman" w:cs="Times New Roman"/>
+          <w:sz w:val="24"/>
+          <w:szCs w:val="24"/>
+        </w:rPr>
+      </w:pPr>
+    </w:p>
+    <w:p>
+      <w:pPr>
+        <w:pStyle w:val="ListParagraph"/>
+        <w:numPr>
+          <w:ilvl w:val="0"/>
+          <w:numId w:val="1"/>
+        </w:numPr>
+        <w:jc w:val="both"/>
+        <w:rPr>
+          <w:rFonts w:ascii="Times New Roman" w:hAnsi="Times New Roman" w:cs="Times New Roman"/>
+          <w:sz w:val="24"/>
+          <w:szCs w:val="24"/>
+        </w:rPr>
+      </w:pPr>
+      <w:r>
+        <w:rPr>
+          <w:rFonts w:ascii="Times New Roman" w:hAnsi="Times New Roman" w:cs="Times New Roman"/>
+          <w:b/>
+          <w:sz w:val="24"/>
+          <w:szCs w:val="24"/>
+        </w:rPr>
+        <w:t>Employee Details</w:t>
+      </w:r>
+      <w:r>
+        <w:rPr>
+          <w:rFonts w:ascii="Times New Roman" w:hAnsi="Times New Roman" w:cs="Times New Roman"/>
+          <w:sz w:val="24"/>
+          <w:szCs w:val="24"/>
+        </w:rPr>
+        <w:t>:</w:t>
+      </w:r>
+      <w:r>
+        <w:rPr>
+          <w:rFonts w:ascii="Times New Roman" w:hAnsi="Times New Roman" w:cs="Times New Roman"/>
+          <w:sz w:val="24"/>
+          <w:szCs w:val="24"/>
+        </w:rPr>
+        <w:t xml:space="preserve"> Here you can see all details </w:t>
+      </w:r>
+      <w:r>
+        <w:rPr>
+          <w:rFonts w:ascii="Times New Roman" w:hAnsi="Times New Roman" w:cs="Times New Roman"/>
+          <w:sz w:val="24"/>
+          <w:szCs w:val="24"/>
+        </w:rPr>
+        <w:t>of the Employees.</w:t>
+      </w:r>
+    </w:p>
+    <w:p>
+      <w:pPr>
+        <w:pStyle w:val="ListParagraph"/>
+        <w:jc w:val="both"/>
+        <w:rPr>
+          <w:rFonts w:ascii="Times New Roman" w:hAnsi="Times New Roman" w:cs="Times New Roman"/>
+          <w:sz w:val="24"/>
+          <w:szCs w:val="24"/>
+        </w:rPr>
+      </w:pPr>
+    </w:p>
+    <w:p>
+      <w:pPr>
+        <w:pStyle w:val="ListParagraph"/>
+        <w:numPr>
+          <w:ilvl w:val="0"/>
+          <w:numId w:val="1"/>
+        </w:numPr>
+        <w:jc w:val="both"/>
+        <w:rPr>
+          <w:rFonts w:ascii="Times New Roman" w:hAnsi="Times New Roman" w:cs="Times New Roman"/>
+          <w:sz w:val="24"/>
+          <w:szCs w:val="24"/>
+        </w:rPr>
+      </w:pPr>
+      <w:r>
+        <w:rPr>
+          <w:rFonts w:ascii="Times New Roman" w:hAnsi="Times New Roman" w:cs="Times New Roman"/>
+          <w:b/>
+          <w:sz w:val="24"/>
+          <w:szCs w:val="24"/>
+        </w:rPr>
+        <w:t>Payroll System</w:t>
+      </w:r>
+      <w:r>
+        <w:rPr>
+          <w:rFonts w:ascii="Times New Roman" w:hAnsi="Times New Roman" w:cs="Times New Roman"/>
+          <w:b/>
+          <w:sz w:val="24"/>
+          <w:szCs w:val="24"/>
+        </w:rPr>
+        <w:t>:</w:t>
+      </w:r>
+      <w:r>
+        <w:rPr>
+          <w:rFonts w:ascii="Times New Roman" w:hAnsi="Times New Roman" w:cs="Times New Roman"/>
+          <w:sz w:val="24"/>
+          <w:szCs w:val="24"/>
+        </w:rPr>
+        <w:t xml:space="preserve"> It </w:t>
+      </w:r>
+      <w:r>
+        <w:rPr>
+          <w:rFonts w:ascii="Times New Roman" w:hAnsi="Times New Roman" w:cs="Times New Roman"/>
+          <w:sz w:val="24"/>
+          <w:szCs w:val="24"/>
+        </w:rPr>
+        <w:t>manage Employee’s Payroll</w:t>
+      </w:r>
+    </w:p>
+    <w:p>
+      <w:pPr>
+        <w:jc w:val="both"/>
+        <w:rPr>
+          <w:rFonts w:ascii="Times New Roman" w:hAnsi="Times New Roman" w:cs="Times New Roman"/>
+          <w:sz w:val="24"/>
+          <w:szCs w:val="24"/>
+        </w:rPr>
+      </w:pPr>
+    </w:p>
+    <w:p>
+      <w:pPr>
+        <w:pStyle w:val="ListParagraph"/>
+        <w:numPr>
+          <w:ilvl w:val="0"/>
+          <w:numId w:val="1"/>
+        </w:numPr>
+        <w:jc w:val="both"/>
+        <w:rPr>
+          <w:rFonts w:ascii="Times New Roman" w:hAnsi="Times New Roman" w:cs="Times New Roman"/>
+          <w:sz w:val="24"/>
+          <w:szCs w:val="24"/>
+        </w:rPr>
+      </w:pPr>
+      <w:r>
+        <w:rPr>
+          <w:rFonts w:ascii="Times New Roman" w:hAnsi="Times New Roman" w:cs="Times New Roman"/>
+          <w:b/>
+          <w:sz w:val="24"/>
+          <w:szCs w:val="24"/>
+        </w:rPr>
+        <w:t>Project Analysis System</w:t>
+      </w:r>
+      <w:r>
+        <w:rPr>
+          <w:rFonts w:ascii="Times New Roman" w:hAnsi="Times New Roman" w:cs="Times New Roman"/>
+          <w:b/>
+          <w:sz w:val="24"/>
+          <w:szCs w:val="24"/>
+        </w:rPr>
+        <w:t>:</w:t>
+      </w:r>
+      <w:r>
+        <w:rPr>
+          <w:rFonts w:ascii="Times New Roman" w:hAnsi="Times New Roman" w:cs="Times New Roman"/>
+          <w:sz w:val="24"/>
+          <w:szCs w:val="24"/>
+        </w:rPr>
+        <w:t xml:space="preserve"> It</w:t>
+      </w:r>
+      <w:r>
+        <w:rPr>
+          <w:rFonts w:ascii="Times New Roman" w:hAnsi="Times New Roman" w:cs="Times New Roman"/>
+          <w:sz w:val="24"/>
+          <w:szCs w:val="24"/>
+        </w:rPr>
+        <w:t xml:space="preserve"> store the details about each project. Which Ministry does it belongs to, Expected investment on particular project, The beginning and the ending date etc</w:t>
+      </w:r>
+      <w:r>
+        <w:rPr>
+          <w:rFonts w:ascii="Times New Roman" w:hAnsi="Times New Roman" w:cs="Times New Roman"/>
+          <w:sz w:val="24"/>
+          <w:szCs w:val="24"/>
+        </w:rPr>
+        <w:t>.</w:t>
+      </w:r>
+    </w:p>
+    <w:p>
+      <w:pPr>
+        <w:ind w:firstLine="720"/>
+        <w:jc w:val="both"/>
+        <w:rPr>
+          <w:rFonts w:ascii="Times New Roman" w:hAnsi="Times New Roman" w:cs="Times New Roman"/>
+          <w:sz w:val="24"/>
+          <w:szCs w:val="24"/>
+        </w:rPr>
+      </w:pPr>
+    </w:p>
+    <w:p>
+      <w:pPr>
+        <w:pStyle w:val="ListParagraph"/>
+        <w:numPr>
+          <w:ilvl w:val="0"/>
+          <w:numId w:val="1"/>
+        </w:numPr>
+        <w:jc w:val="both"/>
+        <w:rPr>
+          <w:rFonts w:ascii="Times New Roman" w:hAnsi="Times New Roman" w:cs="Times New Roman"/>
+          <w:sz w:val="24"/>
+          <w:szCs w:val="24"/>
+        </w:rPr>
+      </w:pPr>
+      <w:r>
+        <w:rPr>
+          <w:rFonts w:ascii="Times New Roman" w:hAnsi="Times New Roman" w:cs="Times New Roman"/>
+          <w:b/>
+          <w:sz w:val="24"/>
+          <w:szCs w:val="24"/>
+        </w:rPr>
+        <w:t>Expense Accounting</w:t>
+      </w:r>
+      <w:r>
+        <w:rPr>
+          <w:rFonts w:ascii="Times New Roman" w:hAnsi="Times New Roman" w:cs="Times New Roman"/>
+          <w:b/>
+          <w:sz w:val="24"/>
+          <w:szCs w:val="24"/>
+        </w:rPr>
+        <w:t>:</w:t>
+      </w:r>
+      <w:r>
+        <w:rPr>
+          <w:rFonts w:ascii="Times New Roman" w:hAnsi="Times New Roman" w:cs="Times New Roman"/>
+          <w:sz w:val="24"/>
+          <w:szCs w:val="24"/>
+        </w:rPr>
+        <w:t xml:space="preserve"> It shows</w:t>
+      </w:r>
+      <w:r>
+        <w:rPr>
+          <w:rFonts w:ascii="Times New Roman" w:hAnsi="Times New Roman" w:cs="Times New Roman"/>
+          <w:sz w:val="24"/>
+          <w:szCs w:val="24"/>
+        </w:rPr>
+        <w:t xml:space="preserve"> the total amount spend by minister on particular Project.</w:t>
+      </w:r>
+    </w:p>
+    <w:p>
+      <w:pPr>
+        <w:pStyle w:val="ListParagraph"/>
+        <w:rPr>
+          <w:rFonts w:ascii="Times New Roman" w:hAnsi="Times New Roman" w:cs="Times New Roman"/>
+          <w:sz w:val="24"/>
+          <w:szCs w:val="24"/>
+        </w:rPr>
+      </w:pPr>
+    </w:p>
+    <w:p>
+      <w:pPr>
+        <w:jc w:val="both"/>
+        <w:rPr>
+          <w:rFonts w:ascii="Times New Roman" w:hAnsi="Times New Roman" w:cs="Times New Roman"/>
+          <w:b/>
+          <w:sz w:val="24"/>
+          <w:szCs w:val="24"/>
+        </w:rPr>
+      </w:pPr>
+    </w:p>
+    <w:p>
+      <w:pPr>
+        <w:rPr>
+          <w:rFonts w:ascii="Times New Roman" w:hAnsi="Times New Roman" w:cs="Times New Roman"/>
+          <w:b/>
+          <w:sz w:val="24"/>
+          <w:szCs w:val="24"/>
+        </w:rPr>
+      </w:pPr>
+      <w:r>
+        <w:rPr>
+          <w:rFonts w:ascii="Times New Roman" w:hAnsi="Times New Roman" w:cs="Times New Roman"/>
+          <w:b/>
+          <w:sz w:val="24"/>
+          <w:szCs w:val="24"/>
+        </w:rPr>
+        <w:br w:type="page"/>
+      </w:r>
+    </w:p>
+    <w:p>
+      <w:pPr>
+        <w:ind w:left="360"/>
+        <w:jc w:val="both"/>
+        <w:rPr>
+          <w:rFonts w:ascii="Times New Roman" w:hAnsi="Times New Roman" w:cs="Times New Roman"/>
+          <w:b/>
+          <w:sz w:val="32"/>
+          <w:szCs w:val="24"/>
+        </w:rPr>
+      </w:pPr>
+      <w:r>
+        <w:rPr>
+          <w:rFonts w:ascii="Times New Roman" w:hAnsi="Times New Roman" w:cs="Times New Roman"/>
+          <w:b/>
+          <w:sz w:val="32"/>
+          <w:szCs w:val="24"/>
+        </w:rPr>
+        <w:lastRenderedPageBreak/>
+        <w:t>1.2 Technical Details</w:t>
+      </w:r>
+    </w:p>
+    <w:p>
+      <w:pPr>
+        <w:ind w:left="360"/>
+        <w:jc w:val="both"/>
+        <w:rPr>
+          <w:rFonts w:ascii="Times New Roman" w:hAnsi="Times New Roman" w:cs="Times New Roman"/>
+          <w:sz w:val="24"/>
+          <w:szCs w:val="24"/>
+        </w:rPr>
+      </w:pPr>
+    </w:p>
+    <w:p>
+      <w:pPr>
+        <w:ind w:left="360"/>
+        <w:jc w:val="both"/>
+        <w:rPr>
+          <w:rFonts w:ascii="Times New Roman" w:hAnsi="Times New Roman" w:cs="Times New Roman"/>
+          <w:sz w:val="24"/>
+          <w:szCs w:val="24"/>
+        </w:rPr>
+      </w:pPr>
+    </w:p>
+    <w:tbl>
+      <w:tblPr>
+        <w:tblStyle w:val="TableGrid"/>
+        <w:tblpPr w:leftFromText="180" w:rightFromText="180" w:vertAnchor="page" w:horzAnchor="margin" w:tblpY="2491"/>
+        <w:tblW w:w="0" w:type="auto"/>
+        <w:tblBorders>
+          <w:top w:val="none" w:sz="0" w:space="0" w:color="auto"/>
+          <w:left w:val="none" w:sz="0" w:space="0" w:color="auto"/>
+          <w:bottom w:val="none" w:sz="0" w:space="0" w:color="auto"/>
+          <w:right w:val="none" w:sz="0" w:space="0" w:color="auto"/>
+          <w:insideH w:val="none" w:sz="0" w:space="0" w:color="auto"/>
+          <w:insideV w:val="none" w:sz="0" w:space="0" w:color="auto"/>
+        </w:tblBorders>
+        <w:tblLook w:val="04A0"/>
+      </w:tblPr>
+      <w:tblGrid>
+        <w:gridCol w:w="4788"/>
+        <w:gridCol w:w="4788"/>
+      </w:tblGrid>
+      <w:tr>
+        <w:tc>
+          <w:tcPr>
+            <w:tcW w:w="4788" w:type="dxa"/>
+          </w:tcPr>
+          <w:p>
+            <w:pPr>
+              <w:jc w:val="both"/>
+              <w:rPr>
+                <w:rFonts w:ascii="Times New Roman" w:hAnsi="Times New Roman" w:cs="Times New Roman"/>
+                <w:b/>
+                <w:sz w:val="40"/>
+                <w:szCs w:val="52"/>
+              </w:rPr>
+            </w:pPr>
+            <w:r>
+              <w:rPr>
+                <w:rFonts w:ascii="Times New Roman" w:hAnsi="Times New Roman" w:cs="Times New Roman"/>
+                <w:b/>
+                <w:sz w:val="40"/>
+                <w:szCs w:val="52"/>
+              </w:rPr>
+              <w:t>Project Title</w:t>
+            </w:r>
+          </w:p>
+        </w:tc>
+        <w:tc>
+          <w:tcPr>
+            <w:tcW w:w="4788" w:type="dxa"/>
+          </w:tcPr>
+          <w:p>
+            <w:pPr>
+              <w:jc w:val="both"/>
+              <w:rPr>
+                <w:rFonts w:ascii="Times New Roman" w:hAnsi="Times New Roman" w:cs="Times New Roman"/>
+                <w:sz w:val="40"/>
+                <w:szCs w:val="52"/>
+              </w:rPr>
+            </w:pPr>
+            <w:r>
+              <w:rPr>
+                <w:rFonts w:ascii="Times New Roman" w:hAnsi="Times New Roman" w:cs="Times New Roman"/>
+                <w:sz w:val="40"/>
+                <w:szCs w:val="52"/>
+              </w:rPr>
+              <w:t>Prime Minister Office Management System</w:t>
+            </w:r>
+          </w:p>
+          <w:p>
+            <w:pPr>
+              <w:jc w:val="both"/>
+              <w:rPr>
+                <w:rFonts w:ascii="Times New Roman" w:hAnsi="Times New Roman" w:cs="Times New Roman"/>
+                <w:sz w:val="40"/>
+                <w:szCs w:val="52"/>
+              </w:rPr>
+            </w:pPr>
+          </w:p>
+        </w:tc>
+      </w:tr>
+      <w:tr>
+        <w:tc>
+          <w:tcPr>
+            <w:tcW w:w="4788" w:type="dxa"/>
+          </w:tcPr>
+          <w:p>
+            <w:pPr>
+              <w:jc w:val="both"/>
+              <w:rPr>
+                <w:rFonts w:ascii="Times New Roman" w:hAnsi="Times New Roman" w:cs="Times New Roman"/>
+                <w:b/>
+                <w:sz w:val="40"/>
+                <w:szCs w:val="52"/>
+              </w:rPr>
+            </w:pPr>
+            <w:r>
+              <w:rPr>
+                <w:rFonts w:ascii="Times New Roman" w:hAnsi="Times New Roman" w:cs="Times New Roman"/>
+                <w:b/>
+                <w:sz w:val="40"/>
+                <w:szCs w:val="52"/>
+              </w:rPr>
+              <w:t>Project Objective</w:t>
+            </w:r>
+          </w:p>
+        </w:tc>
+        <w:tc>
+          <w:tcPr>
+            <w:tcW w:w="4788" w:type="dxa"/>
+          </w:tcPr>
+          <w:p>
+            <w:pPr>
+              <w:jc w:val="both"/>
+              <w:rPr>
+                <w:rFonts w:ascii="Times New Roman" w:hAnsi="Times New Roman" w:cs="Times New Roman"/>
+                <w:sz w:val="40"/>
+                <w:szCs w:val="52"/>
+              </w:rPr>
+            </w:pPr>
+            <w:r>
+              <w:rPr>
+                <w:rFonts w:ascii="Times New Roman" w:hAnsi="Times New Roman" w:cs="Times New Roman"/>
+                <w:sz w:val="40"/>
+                <w:szCs w:val="52"/>
+              </w:rPr>
+              <w:t>Manage Prime Minister Office System</w:t>
+            </w:r>
+          </w:p>
+          <w:p>
+            <w:pPr>
+              <w:jc w:val="both"/>
+              <w:rPr>
+                <w:rFonts w:ascii="Times New Roman" w:hAnsi="Times New Roman" w:cs="Times New Roman"/>
+                <w:sz w:val="40"/>
+                <w:szCs w:val="52"/>
+              </w:rPr>
+            </w:pPr>
+          </w:p>
+        </w:tc>
+      </w:tr>
+      <w:tr>
+        <w:tc>
+          <w:tcPr>
+            <w:tcW w:w="4788" w:type="dxa"/>
+          </w:tcPr>
+          <w:p>
+            <w:pPr>
+              <w:jc w:val="both"/>
+              <w:rPr>
+                <w:rFonts w:ascii="Times New Roman" w:hAnsi="Times New Roman" w:cs="Times New Roman"/>
+                <w:b/>
+                <w:sz w:val="40"/>
+                <w:szCs w:val="52"/>
+              </w:rPr>
+            </w:pPr>
+            <w:r>
+              <w:rPr>
+                <w:rFonts w:ascii="Times New Roman" w:hAnsi="Times New Roman" w:cs="Times New Roman"/>
+                <w:b/>
+                <w:sz w:val="40"/>
+                <w:szCs w:val="52"/>
+              </w:rPr>
+              <w:t>Name Of College</w:t>
+            </w:r>
+          </w:p>
+        </w:tc>
+        <w:tc>
+          <w:tcPr>
+            <w:tcW w:w="4788" w:type="dxa"/>
+          </w:tcPr>
+          <w:p>
+            <w:pPr>
+              <w:jc w:val="both"/>
+              <w:rPr>
+                <w:rFonts w:ascii="Times New Roman" w:hAnsi="Times New Roman" w:cs="Times New Roman"/>
+                <w:sz w:val="40"/>
+                <w:szCs w:val="52"/>
+              </w:rPr>
+            </w:pPr>
+            <w:r>
+              <w:rPr>
+                <w:rFonts w:ascii="Times New Roman" w:hAnsi="Times New Roman" w:cs="Times New Roman"/>
+                <w:sz w:val="40"/>
+                <w:szCs w:val="52"/>
+              </w:rPr>
+              <w:t>SDJ International College</w:t>
+            </w:r>
+          </w:p>
+          <w:p>
+            <w:pPr>
+              <w:jc w:val="both"/>
+              <w:rPr>
+                <w:rFonts w:ascii="Times New Roman" w:hAnsi="Times New Roman" w:cs="Times New Roman"/>
+                <w:sz w:val="40"/>
+                <w:szCs w:val="52"/>
+              </w:rPr>
+            </w:pPr>
+          </w:p>
+        </w:tc>
+      </w:tr>
+      <w:tr>
+        <w:tc>
+          <w:tcPr>
+            <w:tcW w:w="4788" w:type="dxa"/>
+          </w:tcPr>
+          <w:p>
+            <w:pPr>
+              <w:jc w:val="both"/>
+              <w:rPr>
+                <w:rFonts w:ascii="Times New Roman" w:hAnsi="Times New Roman" w:cs="Times New Roman"/>
+                <w:b/>
+                <w:sz w:val="40"/>
+                <w:szCs w:val="52"/>
+              </w:rPr>
+            </w:pPr>
+            <w:r>
+              <w:rPr>
+                <w:rFonts w:ascii="Times New Roman" w:hAnsi="Times New Roman" w:cs="Times New Roman"/>
+                <w:b/>
+                <w:sz w:val="40"/>
+                <w:szCs w:val="52"/>
+              </w:rPr>
+              <w:t>Front-End Tool</w:t>
+            </w:r>
+          </w:p>
+        </w:tc>
+        <w:tc>
+          <w:tcPr>
+            <w:tcW w:w="4788" w:type="dxa"/>
+          </w:tcPr>
+          <w:p>
+            <w:pPr>
+              <w:jc w:val="both"/>
+              <w:rPr>
+                <w:rFonts w:ascii="Times New Roman" w:hAnsi="Times New Roman" w:cs="Times New Roman"/>
+                <w:sz w:val="40"/>
+                <w:szCs w:val="52"/>
+              </w:rPr>
+            </w:pPr>
+            <w:r>
+              <w:rPr>
+                <w:rFonts w:ascii="Times New Roman" w:hAnsi="Times New Roman" w:cs="Times New Roman"/>
+                <w:sz w:val="40"/>
+                <w:szCs w:val="52"/>
+              </w:rPr>
+              <w:t>VB.NET</w:t>
+            </w:r>
+          </w:p>
+          <w:p>
+            <w:pPr>
+              <w:jc w:val="both"/>
+              <w:rPr>
+                <w:rFonts w:ascii="Times New Roman" w:hAnsi="Times New Roman" w:cs="Times New Roman"/>
+                <w:sz w:val="40"/>
+                <w:szCs w:val="52"/>
+              </w:rPr>
+            </w:pPr>
+          </w:p>
+        </w:tc>
+      </w:tr>
+      <w:tr>
+        <w:trPr>
+          <w:trHeight w:val="80"/>
+        </w:trPr>
+        <w:tc>
+          <w:tcPr>
+            <w:tcW w:w="4788" w:type="dxa"/>
+          </w:tcPr>
+          <w:p>
+            <w:pPr>
+              <w:rPr>
+                <w:rFonts w:ascii="Times New Roman" w:hAnsi="Times New Roman" w:cs="Times New Roman"/>
+                <w:b/>
+                <w:sz w:val="40"/>
+                <w:szCs w:val="52"/>
+              </w:rPr>
+            </w:pPr>
+            <w:r>
+              <w:rPr>
+                <w:rFonts w:ascii="Times New Roman" w:hAnsi="Times New Roman" w:cs="Times New Roman"/>
+                <w:b/>
+                <w:sz w:val="40"/>
+                <w:szCs w:val="52"/>
+              </w:rPr>
+              <w:t>Back-End Tool</w:t>
+            </w:r>
+          </w:p>
+        </w:tc>
+        <w:tc>
+          <w:tcPr>
+            <w:tcW w:w="4788" w:type="dxa"/>
+          </w:tcPr>
+          <w:p>
+            <w:pPr>
+              <w:rPr>
+                <w:rFonts w:ascii="Times New Roman" w:hAnsi="Times New Roman" w:cs="Times New Roman"/>
+                <w:sz w:val="40"/>
+                <w:szCs w:val="52"/>
+              </w:rPr>
+            </w:pPr>
+            <w:r>
+              <w:rPr>
+                <w:rFonts w:ascii="Times New Roman" w:hAnsi="Times New Roman" w:cs="Times New Roman"/>
+                <w:sz w:val="40"/>
+                <w:szCs w:val="52"/>
+              </w:rPr>
+              <w:t>Ms Access Database along  with  ADO.NET</w:t>
+            </w:r>
+          </w:p>
+          <w:p>
+            <w:pPr>
+              <w:rPr>
+                <w:rFonts w:ascii="Times New Roman" w:hAnsi="Times New Roman" w:cs="Times New Roman"/>
+                <w:sz w:val="40"/>
+                <w:szCs w:val="52"/>
+              </w:rPr>
+            </w:pPr>
+          </w:p>
+        </w:tc>
+      </w:tr>
+      <w:tr>
+        <w:trPr>
+          <w:trHeight w:val="80"/>
+        </w:trPr>
+        <w:tc>
+          <w:tcPr>
+            <w:tcW w:w="4788" w:type="dxa"/>
+          </w:tcPr>
+          <w:p>
+            <w:pPr>
+              <w:rPr>
+                <w:rFonts w:ascii="Times New Roman" w:hAnsi="Times New Roman" w:cs="Times New Roman"/>
+                <w:b/>
+                <w:sz w:val="40"/>
+                <w:szCs w:val="52"/>
+              </w:rPr>
+            </w:pPr>
+            <w:r>
+              <w:rPr>
+                <w:rFonts w:ascii="Times New Roman" w:hAnsi="Times New Roman" w:cs="Times New Roman"/>
+                <w:b/>
+                <w:sz w:val="40"/>
+                <w:szCs w:val="52"/>
+              </w:rPr>
+              <w:t>Operating System</w:t>
+            </w:r>
+          </w:p>
+        </w:tc>
+        <w:tc>
+          <w:tcPr>
+            <w:tcW w:w="4788" w:type="dxa"/>
+          </w:tcPr>
+          <w:p>
+            <w:pPr>
+              <w:rPr>
+                <w:rFonts w:ascii="Times New Roman" w:hAnsi="Times New Roman" w:cs="Times New Roman"/>
+                <w:sz w:val="40"/>
+                <w:szCs w:val="52"/>
+              </w:rPr>
+            </w:pPr>
+            <w:r>
+              <w:rPr>
+                <w:rFonts w:ascii="Times New Roman" w:hAnsi="Times New Roman" w:cs="Times New Roman"/>
+                <w:sz w:val="40"/>
+                <w:szCs w:val="52"/>
+              </w:rPr>
+              <w:t>Any Windows OS with .Net Framework 3.5 or later</w:t>
+            </w:r>
+          </w:p>
+          <w:p>
+            <w:pPr>
+              <w:rPr>
+                <w:rFonts w:ascii="Times New Roman" w:hAnsi="Times New Roman" w:cs="Times New Roman"/>
+                <w:sz w:val="40"/>
+                <w:szCs w:val="52"/>
+              </w:rPr>
+            </w:pPr>
+          </w:p>
+        </w:tc>
+      </w:tr>
+      <w:tr>
+        <w:trPr>
+          <w:trHeight w:val="80"/>
+        </w:trPr>
+        <w:tc>
+          <w:tcPr>
+            <w:tcW w:w="4788" w:type="dxa"/>
+          </w:tcPr>
+          <w:p>
+            <w:pPr>
+              <w:rPr>
+                <w:rFonts w:ascii="Times New Roman" w:hAnsi="Times New Roman" w:cs="Times New Roman"/>
+                <w:b/>
+                <w:sz w:val="40"/>
+                <w:szCs w:val="52"/>
+              </w:rPr>
+            </w:pPr>
+            <w:r>
+              <w:rPr>
+                <w:rFonts w:ascii="Times New Roman" w:hAnsi="Times New Roman" w:cs="Times New Roman"/>
+                <w:b/>
+                <w:sz w:val="40"/>
+                <w:szCs w:val="52"/>
+              </w:rPr>
+              <w:t>Internal Guide</w:t>
+            </w:r>
+          </w:p>
+        </w:tc>
+        <w:tc>
+          <w:tcPr>
+            <w:tcW w:w="4788" w:type="dxa"/>
+          </w:tcPr>
+          <w:p>
+            <w:pPr>
+              <w:rPr>
+                <w:rFonts w:ascii="Times New Roman" w:hAnsi="Times New Roman" w:cs="Times New Roman"/>
+                <w:sz w:val="40"/>
+                <w:szCs w:val="52"/>
+              </w:rPr>
+            </w:pPr>
+            <w:r>
+              <w:rPr>
+                <w:rFonts w:ascii="Times New Roman" w:hAnsi="Times New Roman" w:cs="Times New Roman"/>
+                <w:sz w:val="40"/>
+                <w:szCs w:val="52"/>
+              </w:rPr>
+              <w:t>Nehal Patel</w:t>
+            </w:r>
+          </w:p>
+          <w:p>
+            <w:pPr>
+              <w:rPr>
+                <w:rFonts w:ascii="Times New Roman" w:hAnsi="Times New Roman" w:cs="Times New Roman"/>
+                <w:sz w:val="40"/>
+                <w:szCs w:val="52"/>
+              </w:rPr>
+            </w:pPr>
+          </w:p>
+        </w:tc>
+      </w:tr>
+      <w:tr>
+        <w:trPr>
+          <w:trHeight w:val="80"/>
+        </w:trPr>
+        <w:tc>
+          <w:tcPr>
+            <w:tcW w:w="4788" w:type="dxa"/>
+          </w:tcPr>
+          <w:p>
+            <w:pPr>
+              <w:rPr>
+                <w:rFonts w:ascii="Times New Roman" w:hAnsi="Times New Roman" w:cs="Times New Roman"/>
+                <w:b/>
+                <w:sz w:val="40"/>
+                <w:szCs w:val="52"/>
+              </w:rPr>
+            </w:pPr>
+            <w:r>
+              <w:rPr>
+                <w:rFonts w:ascii="Times New Roman" w:hAnsi="Times New Roman" w:cs="Times New Roman"/>
+                <w:b/>
+                <w:sz w:val="40"/>
+                <w:szCs w:val="52"/>
+              </w:rPr>
+              <w:t>Submitted By</w:t>
+            </w:r>
+          </w:p>
+        </w:tc>
+        <w:tc>
+          <w:tcPr>
+            <w:tcW w:w="4788" w:type="dxa"/>
+          </w:tcPr>
+          <w:p>
+            <w:pPr>
+              <w:rPr>
+                <w:rFonts w:ascii="Times New Roman" w:hAnsi="Times New Roman" w:cs="Times New Roman"/>
+                <w:sz w:val="40"/>
+                <w:szCs w:val="52"/>
+              </w:rPr>
+            </w:pPr>
+            <w:r>
+              <w:rPr>
+                <w:rFonts w:ascii="Times New Roman" w:hAnsi="Times New Roman" w:cs="Times New Roman"/>
+                <w:sz w:val="40"/>
+                <w:szCs w:val="52"/>
+              </w:rPr>
+              <w:t>Pandey Adarsh H.</w:t>
+            </w:r>
+          </w:p>
+          <w:p>
+            <w:pPr>
+              <w:rPr>
+                <w:rFonts w:ascii="Times New Roman" w:hAnsi="Times New Roman" w:cs="Times New Roman"/>
+                <w:sz w:val="40"/>
+                <w:szCs w:val="52"/>
+              </w:rPr>
+            </w:pPr>
+          </w:p>
+        </w:tc>
+      </w:tr>
+    </w:tbl>
+    <w:p>
+      <w:pPr>
+        <w:ind w:left="360"/>
+        <w:jc w:val="both"/>
+        <w:rPr>
+          <w:rFonts w:ascii="Times New Roman" w:hAnsi="Times New Roman" w:cs="Times New Roman"/>
+          <w:sz w:val="24"/>
+          <w:szCs w:val="24"/>
+        </w:rPr>
+      </w:pPr>
+    </w:p>
+    <w:p>
+      <w:pPr>
+        <w:rPr>
+          <w:rFonts w:ascii="Times New Roman" w:hAnsi="Times New Roman" w:cs="Times New Roman"/>
+          <w:sz w:val="52"/>
+          <w:szCs w:val="52"/>
+        </w:rPr>
+      </w:pPr>
+    </w:p>
+    <w:p>
+      <w:pPr>
+        <w:rPr>
+          <w:rFonts w:ascii="Times New Roman" w:hAnsi="Times New Roman" w:cs="Times New Roman"/>
+          <w:sz w:val="52"/>
+          <w:szCs w:val="52"/>
+        </w:rPr>
+      </w:pPr>
+    </w:p>
+    <w:p>
+      <w:pPr>
+        <w:rPr>
+          <w:rFonts w:ascii="Times New Roman" w:hAnsi="Times New Roman" w:cs="Times New Roman"/>
+          <w:sz w:val="52"/>
+          <w:szCs w:val="52"/>
+        </w:rPr>
+      </w:pPr>
+      <w:r>
+        <w:rPr>
+          <w:rFonts w:ascii="Times New Roman" w:hAnsi="Times New Roman" w:cs="Times New Roman"/>
+          <w:sz w:val="52"/>
+          <w:szCs w:val="52"/>
+        </w:rPr>
+        <w:br w:type="page"/>
+      </w:r>
+    </w:p>
+    <w:p>
+      <w:pPr>
+        <w:jc w:val="center"/>
+        <w:rPr>
+          <w:rFonts w:ascii="Times New Roman" w:hAnsi="Times New Roman" w:cs="Times New Roman"/>
+          <w:b/>
+          <w:sz w:val="72"/>
+          <w:szCs w:val="52"/>
+          <w:u w:val="single"/>
+        </w:rPr>
+      </w:pPr>
+      <w:r>
+        <w:rPr>
+          <w:rFonts w:ascii="Times New Roman" w:hAnsi="Times New Roman" w:cs="Times New Roman"/>
+          <w:b/>
+          <w:sz w:val="32"/>
+          <w:szCs w:val="24"/>
+          <w:u w:val="single"/>
+        </w:rPr>
+        <w:lastRenderedPageBreak/>
+        <w:t>2</w:t>
+      </w:r>
+      <w:r>
+        <w:rPr>
+          <w:rFonts w:ascii="Times New Roman" w:hAnsi="Times New Roman" w:cs="Times New Roman"/>
+          <w:b/>
+          <w:sz w:val="32"/>
+          <w:szCs w:val="24"/>
+          <w:u w:val="single"/>
+        </w:rPr>
+        <w:t xml:space="preserve">. </w:t>
+      </w:r>
+      <w:r>
+        <w:rPr>
+          <w:rFonts w:ascii="Times New Roman" w:hAnsi="Times New Roman" w:cs="Times New Roman"/>
+          <w:b/>
+          <w:sz w:val="36"/>
+          <w:szCs w:val="24"/>
+          <w:u w:val="single"/>
+        </w:rPr>
+        <w:t>Designing</w:t>
+      </w:r>
+    </w:p>
+    <w:p>
+      <w:pPr>
+        <w:ind w:left="360"/>
+        <w:rPr>
+          <w:rFonts w:ascii="Times New Roman" w:hAnsi="Times New Roman" w:cs="Times New Roman"/>
+          <w:sz w:val="24"/>
+          <w:szCs w:val="24"/>
+        </w:rPr>
+      </w:pPr>
+    </w:p>
+    <w:p>
+      <w:pPr>
+        <w:rPr>
+          <w:rFonts w:ascii="Times New Roman" w:hAnsi="Times New Roman" w:cs="Times New Roman"/>
+          <w:sz w:val="24"/>
+          <w:szCs w:val="24"/>
+        </w:rPr>
+      </w:pPr>
+    </w:p>
+    <w:p>
+      <w:pPr>
+        <w:ind w:left="360"/>
+        <w:rPr>
+          <w:rFonts w:ascii="Times New Roman" w:hAnsi="Times New Roman" w:cs="Times New Roman"/>
+          <w:sz w:val="24"/>
+          <w:szCs w:val="24"/>
+        </w:rPr>
+      </w:pPr>
+      <w:r>
+        <w:rPr>
+          <w:rFonts w:ascii="Times New Roman" w:hAnsi="Times New Roman" w:cs="Times New Roman"/>
+          <w:sz w:val="24"/>
+          <w:szCs w:val="24"/>
+        </w:rPr>
+        <w:t xml:space="preserve">Designing will include database designing and User interface designing. </w:t>
+      </w:r>
+    </w:p>
+    <w:p>
+      <w:pPr>
+        <w:ind w:left="360"/>
+        <w:rPr>
+          <w:rFonts w:ascii="Times New Roman" w:hAnsi="Times New Roman" w:cs="Times New Roman"/>
+          <w:sz w:val="24"/>
+          <w:szCs w:val="24"/>
+        </w:rPr>
+      </w:pPr>
+    </w:p>
+    <w:p>
+      <w:pPr>
+        <w:ind w:left="360"/>
+        <w:rPr>
+          <w:rFonts w:ascii="Times New Roman" w:hAnsi="Times New Roman" w:cs="Times New Roman"/>
+          <w:b/>
+          <w:sz w:val="36"/>
+          <w:szCs w:val="24"/>
+        </w:rPr>
+      </w:pPr>
+      <w:r>
+        <w:rPr>
+          <w:rFonts w:ascii="Times New Roman" w:hAnsi="Times New Roman" w:cs="Times New Roman"/>
+          <w:b/>
+          <w:sz w:val="36"/>
+          <w:szCs w:val="24"/>
+        </w:rPr>
+        <w:t>2.1 Database Design</w:t>
+      </w:r>
+    </w:p>
+    <w:p>
+      <w:pPr>
+        <w:rPr>
+          <w:b/>
+          <w:sz w:val="36"/>
+        </w:rPr>
+      </w:pPr>
+    </w:p>
+    <w:p>
+      <w:pPr>
+        <w:jc w:val="center"/>
+        <w:rPr>
+          <w:rFonts w:ascii="Times New Roman" w:hAnsi="Times New Roman" w:cs="Times New Roman"/>
+          <w:b/>
+          <w:sz w:val="32"/>
+          <w:szCs w:val="24"/>
+        </w:rPr>
+      </w:pPr>
+      <w:r>
+        <w:rPr>
+          <w:rFonts w:ascii="Times New Roman" w:hAnsi="Times New Roman" w:cs="Times New Roman"/>
+          <w:b/>
+          <w:sz w:val="32"/>
+          <w:szCs w:val="24"/>
+        </w:rPr>
+        <w:t>Employee</w:t>
       </w:r>
     </w:p>
     <w:tbl>
@@ -133,7 +2357,7 @@
       </w:tr>
       <w:tr>
         <w:trPr>
-          <w:trHeight w:val="506"/>
+          <w:trHeight w:val="536"/>
         </w:trPr>
         <w:tc>
           <w:tcPr>
@@ -143,14 +2367,12 @@
             <w:pPr>
               <w:rPr>
                 <w:rFonts w:ascii="Times New Roman" w:hAnsi="Times New Roman" w:cs="Times New Roman"/>
-                <w:sz w:val="24"/>
-                <w:szCs w:val="24"/>
-              </w:rPr>
-            </w:pPr>
-            <w:r>
-              <w:rPr>
-                <w:rFonts w:ascii="Times New Roman" w:hAnsi="Times New Roman" w:cs="Times New Roman"/>
-                <w:sz w:val="24"/>
+                <w:szCs w:val="24"/>
+              </w:rPr>
+            </w:pPr>
+            <w:r>
+              <w:rPr>
+                <w:rFonts w:ascii="Times New Roman" w:hAnsi="Times New Roman" w:cs="Times New Roman"/>
                 <w:szCs w:val="24"/>
               </w:rPr>
               <w:t>EmpId</w:t>
@@ -219,23 +2441,7 @@
                 <w:sz w:val="24"/>
                 <w:szCs w:val="24"/>
               </w:rPr>
-              <w:t>Foreign</w:t>
-            </w:r>
-            <w:r>
-              <w:rPr>
-                <w:rFonts w:ascii="Times New Roman" w:hAnsi="Times New Roman" w:cs="Times New Roman"/>
-                <w:sz w:val="24"/>
-                <w:szCs w:val="24"/>
-              </w:rPr>
-              <w:t xml:space="preserve"> Key</w:t>
-            </w:r>
-            <w:r>
-              <w:rPr>
-                <w:rFonts w:ascii="Times New Roman" w:hAnsi="Times New Roman" w:cs="Times New Roman"/>
-                <w:sz w:val="24"/>
-                <w:szCs w:val="24"/>
-              </w:rPr>
-              <w:t>(Employee)</w:t>
+              <w:t>Primary Key</w:t>
             </w:r>
           </w:p>
         </w:tc>
@@ -262,51 +2468,51 @@
                 <w:sz w:val="24"/>
                 <w:szCs w:val="24"/>
               </w:rPr>
-              <w:t>HoursWorked</w:t>
-            </w:r>
-          </w:p>
-        </w:tc>
-        <w:tc>
-          <w:tcPr>
-            <w:tcW w:w="2364" w:type="dxa"/>
-          </w:tcPr>
-          <w:p>
-            <w:pPr>
-              <w:rPr>
-                <w:rFonts w:ascii="Times New Roman" w:hAnsi="Times New Roman" w:cs="Times New Roman"/>
-                <w:sz w:val="24"/>
-                <w:szCs w:val="24"/>
-              </w:rPr>
-            </w:pPr>
-            <w:r>
-              <w:rPr>
-                <w:rFonts w:ascii="Times New Roman" w:hAnsi="Times New Roman" w:cs="Times New Roman"/>
-                <w:sz w:val="24"/>
-                <w:szCs w:val="24"/>
-              </w:rPr>
-              <w:t>Number</w:t>
-            </w:r>
-          </w:p>
-        </w:tc>
-        <w:tc>
-          <w:tcPr>
-            <w:tcW w:w="2364" w:type="dxa"/>
-          </w:tcPr>
-          <w:p>
-            <w:pPr>
-              <w:rPr>
-                <w:rFonts w:ascii="Times New Roman" w:hAnsi="Times New Roman" w:cs="Times New Roman"/>
-                <w:sz w:val="24"/>
-                <w:szCs w:val="24"/>
-              </w:rPr>
-            </w:pPr>
-            <w:r>
-              <w:rPr>
-                <w:rFonts w:ascii="Times New Roman" w:hAnsi="Times New Roman" w:cs="Times New Roman"/>
-                <w:sz w:val="24"/>
-                <w:szCs w:val="24"/>
-              </w:rPr>
-              <w:t>Number of Hours Employee Worked</w:t>
+              <w:t>FullName</w:t>
+            </w:r>
+          </w:p>
+        </w:tc>
+        <w:tc>
+          <w:tcPr>
+            <w:tcW w:w="2364" w:type="dxa"/>
+          </w:tcPr>
+          <w:p>
+            <w:pPr>
+              <w:rPr>
+                <w:rFonts w:ascii="Times New Roman" w:hAnsi="Times New Roman" w:cs="Times New Roman"/>
+                <w:sz w:val="24"/>
+                <w:szCs w:val="24"/>
+              </w:rPr>
+            </w:pPr>
+            <w:r>
+              <w:rPr>
+                <w:rFonts w:ascii="Times New Roman" w:hAnsi="Times New Roman" w:cs="Times New Roman"/>
+                <w:sz w:val="24"/>
+                <w:szCs w:val="24"/>
+              </w:rPr>
+              <w:t>Text</w:t>
+            </w:r>
+          </w:p>
+        </w:tc>
+        <w:tc>
+          <w:tcPr>
+            <w:tcW w:w="2364" w:type="dxa"/>
+          </w:tcPr>
+          <w:p>
+            <w:pPr>
+              <w:rPr>
+                <w:rFonts w:ascii="Times New Roman" w:hAnsi="Times New Roman" w:cs="Times New Roman"/>
+                <w:sz w:val="24"/>
+                <w:szCs w:val="24"/>
+              </w:rPr>
+            </w:pPr>
+            <w:r>
+              <w:rPr>
+                <w:rFonts w:ascii="Times New Roman" w:hAnsi="Times New Roman" w:cs="Times New Roman"/>
+                <w:sz w:val="24"/>
+                <w:szCs w:val="24"/>
+              </w:rPr>
+              <w:t>Full Name of Employee</w:t>
             </w:r>
           </w:p>
         </w:tc>
@@ -355,7 +2561,286 @@
                 <w:sz w:val="24"/>
                 <w:szCs w:val="24"/>
               </w:rPr>
-              <w:t>PaidAmt</w:t>
+              <w:t>Address</w:t>
+            </w:r>
+          </w:p>
+        </w:tc>
+        <w:tc>
+          <w:tcPr>
+            <w:tcW w:w="2364" w:type="dxa"/>
+          </w:tcPr>
+          <w:p>
+            <w:pPr>
+              <w:rPr>
+                <w:rFonts w:ascii="Times New Roman" w:hAnsi="Times New Roman" w:cs="Times New Roman"/>
+                <w:sz w:val="24"/>
+                <w:szCs w:val="24"/>
+              </w:rPr>
+            </w:pPr>
+            <w:r>
+              <w:rPr>
+                <w:rFonts w:ascii="Times New Roman" w:hAnsi="Times New Roman" w:cs="Times New Roman"/>
+                <w:sz w:val="24"/>
+                <w:szCs w:val="24"/>
+              </w:rPr>
+              <w:t>Text</w:t>
+            </w:r>
+          </w:p>
+        </w:tc>
+        <w:tc>
+          <w:tcPr>
+            <w:tcW w:w="2364" w:type="dxa"/>
+          </w:tcPr>
+          <w:p>
+            <w:pPr>
+              <w:rPr>
+                <w:rFonts w:ascii="Times New Roman" w:hAnsi="Times New Roman" w:cs="Times New Roman"/>
+                <w:sz w:val="24"/>
+                <w:szCs w:val="24"/>
+              </w:rPr>
+            </w:pPr>
+            <w:r>
+              <w:rPr>
+                <w:rFonts w:ascii="Times New Roman" w:hAnsi="Times New Roman" w:cs="Times New Roman"/>
+                <w:sz w:val="24"/>
+                <w:szCs w:val="24"/>
+              </w:rPr>
+              <w:t>Address of Employee</w:t>
+            </w:r>
+          </w:p>
+        </w:tc>
+        <w:tc>
+          <w:tcPr>
+            <w:tcW w:w="2364" w:type="dxa"/>
+          </w:tcPr>
+          <w:p>
+            <w:pPr>
+              <w:rPr>
+                <w:rFonts w:ascii="Times New Roman" w:hAnsi="Times New Roman" w:cs="Times New Roman"/>
+                <w:sz w:val="24"/>
+                <w:szCs w:val="24"/>
+              </w:rPr>
+            </w:pPr>
+            <w:r>
+              <w:rPr>
+                <w:rFonts w:ascii="Times New Roman" w:hAnsi="Times New Roman" w:cs="Times New Roman"/>
+                <w:sz w:val="24"/>
+                <w:szCs w:val="24"/>
+              </w:rPr>
+              <w:t>-</w:t>
+            </w:r>
+          </w:p>
+        </w:tc>
+      </w:tr>
+      <w:tr>
+        <w:trPr>
+          <w:trHeight w:val="536"/>
+        </w:trPr>
+        <w:tc>
+          <w:tcPr>
+            <w:tcW w:w="2364" w:type="dxa"/>
+          </w:tcPr>
+          <w:p>
+            <w:pPr>
+              <w:rPr>
+                <w:rFonts w:ascii="Times New Roman" w:hAnsi="Times New Roman" w:cs="Times New Roman"/>
+                <w:sz w:val="24"/>
+                <w:szCs w:val="24"/>
+              </w:rPr>
+            </w:pPr>
+            <w:r>
+              <w:rPr>
+                <w:rFonts w:ascii="Times New Roman" w:hAnsi="Times New Roman" w:cs="Times New Roman"/>
+                <w:sz w:val="24"/>
+                <w:szCs w:val="24"/>
+              </w:rPr>
+              <w:t>Email</w:t>
+            </w:r>
+          </w:p>
+        </w:tc>
+        <w:tc>
+          <w:tcPr>
+            <w:tcW w:w="2364" w:type="dxa"/>
+          </w:tcPr>
+          <w:p>
+            <w:pPr>
+              <w:rPr>
+                <w:rFonts w:ascii="Times New Roman" w:hAnsi="Times New Roman" w:cs="Times New Roman"/>
+                <w:sz w:val="24"/>
+                <w:szCs w:val="24"/>
+              </w:rPr>
+            </w:pPr>
+            <w:r>
+              <w:rPr>
+                <w:rFonts w:ascii="Times New Roman" w:hAnsi="Times New Roman" w:cs="Times New Roman"/>
+                <w:sz w:val="24"/>
+                <w:szCs w:val="24"/>
+              </w:rPr>
+              <w:t>Text</w:t>
+            </w:r>
+          </w:p>
+        </w:tc>
+        <w:tc>
+          <w:tcPr>
+            <w:tcW w:w="2364" w:type="dxa"/>
+          </w:tcPr>
+          <w:p>
+            <w:pPr>
+              <w:rPr>
+                <w:rFonts w:ascii="Times New Roman" w:hAnsi="Times New Roman" w:cs="Times New Roman"/>
+                <w:sz w:val="24"/>
+                <w:szCs w:val="24"/>
+              </w:rPr>
+            </w:pPr>
+            <w:r>
+              <w:rPr>
+                <w:rFonts w:ascii="Times New Roman" w:hAnsi="Times New Roman" w:cs="Times New Roman"/>
+                <w:sz w:val="24"/>
+                <w:szCs w:val="24"/>
+              </w:rPr>
+              <w:t>Email of Employee</w:t>
+            </w:r>
+          </w:p>
+        </w:tc>
+        <w:tc>
+          <w:tcPr>
+            <w:tcW w:w="2364" w:type="dxa"/>
+          </w:tcPr>
+          <w:p>
+            <w:pPr>
+              <w:rPr>
+                <w:rFonts w:ascii="Times New Roman" w:hAnsi="Times New Roman" w:cs="Times New Roman"/>
+                <w:sz w:val="24"/>
+                <w:szCs w:val="24"/>
+              </w:rPr>
+            </w:pPr>
+            <w:r>
+              <w:rPr>
+                <w:rFonts w:ascii="Times New Roman" w:hAnsi="Times New Roman" w:cs="Times New Roman"/>
+                <w:sz w:val="24"/>
+                <w:szCs w:val="24"/>
+              </w:rPr>
+              <w:t>-</w:t>
+            </w:r>
+          </w:p>
+        </w:tc>
+      </w:tr>
+      <w:tr>
+        <w:trPr>
+          <w:trHeight w:val="536"/>
+        </w:trPr>
+        <w:tc>
+          <w:tcPr>
+            <w:tcW w:w="2364" w:type="dxa"/>
+          </w:tcPr>
+          <w:p>
+            <w:pPr>
+              <w:rPr>
+                <w:rFonts w:ascii="Times New Roman" w:hAnsi="Times New Roman" w:cs="Times New Roman"/>
+                <w:sz w:val="24"/>
+                <w:szCs w:val="24"/>
+              </w:rPr>
+            </w:pPr>
+            <w:r>
+              <w:rPr>
+                <w:rFonts w:ascii="Times New Roman" w:hAnsi="Times New Roman" w:cs="Times New Roman"/>
+                <w:sz w:val="24"/>
+                <w:szCs w:val="24"/>
+              </w:rPr>
+              <w:t>PhoneNo</w:t>
+            </w:r>
+          </w:p>
+        </w:tc>
+        <w:tc>
+          <w:tcPr>
+            <w:tcW w:w="2364" w:type="dxa"/>
+          </w:tcPr>
+          <w:p>
+            <w:pPr>
+              <w:rPr>
+                <w:rFonts w:ascii="Times New Roman" w:hAnsi="Times New Roman" w:cs="Times New Roman"/>
+                <w:sz w:val="24"/>
+                <w:szCs w:val="24"/>
+              </w:rPr>
+            </w:pPr>
+            <w:r>
+              <w:rPr>
+                <w:rFonts w:ascii="Times New Roman" w:hAnsi="Times New Roman" w:cs="Times New Roman"/>
+                <w:sz w:val="24"/>
+                <w:szCs w:val="24"/>
+              </w:rPr>
+              <w:t>Text</w:t>
+            </w:r>
+          </w:p>
+        </w:tc>
+        <w:tc>
+          <w:tcPr>
+            <w:tcW w:w="2364" w:type="dxa"/>
+          </w:tcPr>
+          <w:p>
+            <w:pPr>
+              <w:rPr>
+                <w:rFonts w:ascii="Times New Roman" w:hAnsi="Times New Roman" w:cs="Times New Roman"/>
+                <w:sz w:val="24"/>
+                <w:szCs w:val="24"/>
+              </w:rPr>
+            </w:pPr>
+            <w:r>
+              <w:rPr>
+                <w:rFonts w:ascii="Times New Roman" w:hAnsi="Times New Roman" w:cs="Times New Roman"/>
+                <w:sz w:val="24"/>
+                <w:szCs w:val="24"/>
+              </w:rPr>
+              <w:t>Contact detail of Employee</w:t>
+            </w:r>
+          </w:p>
+        </w:tc>
+        <w:tc>
+          <w:tcPr>
+            <w:tcW w:w="2364" w:type="dxa"/>
+          </w:tcPr>
+          <w:p>
+            <w:pPr>
+              <w:rPr>
+                <w:rFonts w:ascii="Times New Roman" w:hAnsi="Times New Roman" w:cs="Times New Roman"/>
+                <w:sz w:val="24"/>
+                <w:szCs w:val="24"/>
+              </w:rPr>
+            </w:pPr>
+            <w:r>
+              <w:rPr>
+                <w:rFonts w:ascii="Times New Roman" w:hAnsi="Times New Roman" w:cs="Times New Roman"/>
+                <w:sz w:val="24"/>
+                <w:szCs w:val="24"/>
+              </w:rPr>
+              <w:t>-</w:t>
+            </w:r>
+          </w:p>
+        </w:tc>
+      </w:tr>
+      <w:tr>
+        <w:trPr>
+          <w:trHeight w:val="536"/>
+        </w:trPr>
+        <w:tc>
+          <w:tcPr>
+            <w:tcW w:w="2364" w:type="dxa"/>
+          </w:tcPr>
+          <w:p>
+            <w:pPr>
+              <w:rPr>
+                <w:rFonts w:ascii="Times New Roman" w:hAnsi="Times New Roman" w:cs="Times New Roman"/>
+                <w:sz w:val="24"/>
+                <w:szCs w:val="24"/>
+              </w:rPr>
+            </w:pPr>
+            <w:r>
+              <w:rPr>
+                <w:rFonts w:ascii="Times New Roman" w:hAnsi="Times New Roman" w:cs="Times New Roman"/>
+                <w:sz w:val="24"/>
+                <w:szCs w:val="24"/>
+              </w:rPr>
+              <w:t>RupeesPerHour</w:t>
             </w:r>
           </w:p>
         </w:tc>
@@ -399,7 +2884,7 @@
                 <w:sz w:val="24"/>
                 <w:szCs w:val="24"/>
               </w:rPr>
-              <w:t>Total Amount paid to Employee</w:t>
+              <w:t>Rupees Per Hour worked by Employee</w:t>
             </w:r>
           </w:p>
         </w:tc>
@@ -429,40 +2914,27 @@
     </w:tbl>
     <w:p>
       <w:pPr>
-        <w:rPr>
-          <w:rFonts w:ascii="Times New Roman" w:hAnsi="Times New Roman" w:cs="Times New Roman"/>
-          <w:sz w:val="24"/>
-          <w:szCs w:val="24"/>
-        </w:rPr>
-      </w:pPr>
-    </w:p>
-    <w:p>
-      <w:pPr>
-        <w:rPr>
-          <w:rFonts w:ascii="Times New Roman" w:hAnsi="Times New Roman" w:cs="Times New Roman"/>
-          <w:sz w:val="24"/>
-          <w:szCs w:val="24"/>
-        </w:rPr>
-      </w:pPr>
-    </w:p>
-    <w:p>
-      <w:pPr>
         <w:jc w:val="center"/>
         <w:rPr>
-          <w:rFonts w:ascii="Times New Roman" w:hAnsi="Times New Roman" w:cs="Times New Roman"/>
           <w:b/>
-          <w:sz w:val="32"/>
-          <w:szCs w:val="24"/>
+          <w:sz w:val="36"/>
+        </w:rPr>
+      </w:pPr>
+    </w:p>
+    <w:p>
+      <w:pPr>
+        <w:jc w:val="center"/>
+        <w:rPr>
+          <w:b/>
+          <w:sz w:val="36"/>
         </w:rPr>
       </w:pPr>
       <w:r>
         <w:rPr>
-          <w:rFonts w:ascii="Times New Roman" w:hAnsi="Times New Roman" w:cs="Times New Roman"/>
           <w:b/>
-          <w:sz w:val="32"/>
-          <w:szCs w:val="24"/>
-        </w:rPr>
-        <w:t>Employee</w:t>
+          <w:sz w:val="36"/>
+        </w:rPr>
+        <w:t>Payroll</w:t>
       </w:r>
     </w:p>
     <w:tbl>
@@ -580,7 +3052,7 @@
       </w:tr>
       <w:tr>
         <w:trPr>
-          <w:trHeight w:val="536"/>
+          <w:trHeight w:val="506"/>
         </w:trPr>
         <w:tc>
           <w:tcPr>
@@ -590,12 +3062,14 @@
             <w:pPr>
               <w:rPr>
                 <w:rFonts w:ascii="Times New Roman" w:hAnsi="Times New Roman" w:cs="Times New Roman"/>
-                <w:szCs w:val="24"/>
-              </w:rPr>
-            </w:pPr>
-            <w:r>
-              <w:rPr>
-                <w:rFonts w:ascii="Times New Roman" w:hAnsi="Times New Roman" w:cs="Times New Roman"/>
+                <w:sz w:val="24"/>
+                <w:szCs w:val="24"/>
+              </w:rPr>
+            </w:pPr>
+            <w:r>
+              <w:rPr>
+                <w:rFonts w:ascii="Times New Roman" w:hAnsi="Times New Roman" w:cs="Times New Roman"/>
+                <w:sz w:val="24"/>
                 <w:szCs w:val="24"/>
               </w:rPr>
               <w:t>EmpId</w:t>
@@ -664,7 +3138,7 @@
                 <w:sz w:val="24"/>
                 <w:szCs w:val="24"/>
               </w:rPr>
-              <w:t>Primary Key</w:t>
+              <w:t>Foreign Key(Employee)</w:t>
             </w:r>
           </w:p>
         </w:tc>
@@ -691,51 +3165,51 @@
                 <w:sz w:val="24"/>
                 <w:szCs w:val="24"/>
               </w:rPr>
-              <w:t>Name</w:t>
-            </w:r>
-          </w:p>
-        </w:tc>
-        <w:tc>
-          <w:tcPr>
-            <w:tcW w:w="2364" w:type="dxa"/>
-          </w:tcPr>
-          <w:p>
-            <w:pPr>
-              <w:rPr>
-                <w:rFonts w:ascii="Times New Roman" w:hAnsi="Times New Roman" w:cs="Times New Roman"/>
-                <w:sz w:val="24"/>
-                <w:szCs w:val="24"/>
-              </w:rPr>
-            </w:pPr>
-            <w:r>
-              <w:rPr>
-                <w:rFonts w:ascii="Times New Roman" w:hAnsi="Times New Roman" w:cs="Times New Roman"/>
-                <w:sz w:val="24"/>
-                <w:szCs w:val="24"/>
-              </w:rPr>
-              <w:t>Text</w:t>
-            </w:r>
-          </w:p>
-        </w:tc>
-        <w:tc>
-          <w:tcPr>
-            <w:tcW w:w="2364" w:type="dxa"/>
-          </w:tcPr>
-          <w:p>
-            <w:pPr>
-              <w:rPr>
-                <w:rFonts w:ascii="Times New Roman" w:hAnsi="Times New Roman" w:cs="Times New Roman"/>
-                <w:sz w:val="24"/>
-                <w:szCs w:val="24"/>
-              </w:rPr>
-            </w:pPr>
-            <w:r>
-              <w:rPr>
-                <w:rFonts w:ascii="Times New Roman" w:hAnsi="Times New Roman" w:cs="Times New Roman"/>
-                <w:sz w:val="24"/>
-                <w:szCs w:val="24"/>
-              </w:rPr>
-              <w:t>Name of Employee</w:t>
+              <w:t>HoursWorked</w:t>
+            </w:r>
+          </w:p>
+        </w:tc>
+        <w:tc>
+          <w:tcPr>
+            <w:tcW w:w="2364" w:type="dxa"/>
+          </w:tcPr>
+          <w:p>
+            <w:pPr>
+              <w:rPr>
+                <w:rFonts w:ascii="Times New Roman" w:hAnsi="Times New Roman" w:cs="Times New Roman"/>
+                <w:sz w:val="24"/>
+                <w:szCs w:val="24"/>
+              </w:rPr>
+            </w:pPr>
+            <w:r>
+              <w:rPr>
+                <w:rFonts w:ascii="Times New Roman" w:hAnsi="Times New Roman" w:cs="Times New Roman"/>
+                <w:sz w:val="24"/>
+                <w:szCs w:val="24"/>
+              </w:rPr>
+              <w:t>Number</w:t>
+            </w:r>
+          </w:p>
+        </w:tc>
+        <w:tc>
+          <w:tcPr>
+            <w:tcW w:w="2364" w:type="dxa"/>
+          </w:tcPr>
+          <w:p>
+            <w:pPr>
+              <w:rPr>
+                <w:rFonts w:ascii="Times New Roman" w:hAnsi="Times New Roman" w:cs="Times New Roman"/>
+                <w:sz w:val="24"/>
+                <w:szCs w:val="24"/>
+              </w:rPr>
+            </w:pPr>
+            <w:r>
+              <w:rPr>
+                <w:rFonts w:ascii="Times New Roman" w:hAnsi="Times New Roman" w:cs="Times New Roman"/>
+                <w:sz w:val="24"/>
+                <w:szCs w:val="24"/>
+              </w:rPr>
+              <w:t>Number of Hours Employee Worked</w:t>
             </w:r>
           </w:p>
         </w:tc>
@@ -784,193 +3258,7 @@
                 <w:sz w:val="24"/>
                 <w:szCs w:val="24"/>
               </w:rPr>
-              <w:t>Address</w:t>
-            </w:r>
-          </w:p>
-        </w:tc>
-        <w:tc>
-          <w:tcPr>
-            <w:tcW w:w="2364" w:type="dxa"/>
-          </w:tcPr>
-          <w:p>
-            <w:pPr>
-              <w:rPr>
-                <w:rFonts w:ascii="Times New Roman" w:hAnsi="Times New Roman" w:cs="Times New Roman"/>
-                <w:sz w:val="24"/>
-                <w:szCs w:val="24"/>
-              </w:rPr>
-            </w:pPr>
-            <w:r>
-              <w:rPr>
-                <w:rFonts w:ascii="Times New Roman" w:hAnsi="Times New Roman" w:cs="Times New Roman"/>
-                <w:sz w:val="24"/>
-                <w:szCs w:val="24"/>
-              </w:rPr>
-              <w:t>Text</w:t>
-            </w:r>
-          </w:p>
-        </w:tc>
-        <w:tc>
-          <w:tcPr>
-            <w:tcW w:w="2364" w:type="dxa"/>
-          </w:tcPr>
-          <w:p>
-            <w:pPr>
-              <w:rPr>
-                <w:rFonts w:ascii="Times New Roman" w:hAnsi="Times New Roman" w:cs="Times New Roman"/>
-                <w:sz w:val="24"/>
-                <w:szCs w:val="24"/>
-              </w:rPr>
-            </w:pPr>
-            <w:r>
-              <w:rPr>
-                <w:rFonts w:ascii="Times New Roman" w:hAnsi="Times New Roman" w:cs="Times New Roman"/>
-                <w:sz w:val="24"/>
-                <w:szCs w:val="24"/>
-              </w:rPr>
-              <w:t>Address of Employee</w:t>
-            </w:r>
-          </w:p>
-        </w:tc>
-        <w:tc>
-          <w:tcPr>
-            <w:tcW w:w="2364" w:type="dxa"/>
-          </w:tcPr>
-          <w:p>
-            <w:pPr>
-              <w:rPr>
-                <w:rFonts w:ascii="Times New Roman" w:hAnsi="Times New Roman" w:cs="Times New Roman"/>
-                <w:sz w:val="24"/>
-                <w:szCs w:val="24"/>
-              </w:rPr>
-            </w:pPr>
-            <w:r>
-              <w:rPr>
-                <w:rFonts w:ascii="Times New Roman" w:hAnsi="Times New Roman" w:cs="Times New Roman"/>
-                <w:sz w:val="24"/>
-                <w:szCs w:val="24"/>
-              </w:rPr>
-              <w:t>-</w:t>
-            </w:r>
-          </w:p>
-        </w:tc>
-      </w:tr>
-      <w:tr>
-        <w:trPr>
-          <w:trHeight w:val="536"/>
-        </w:trPr>
-        <w:tc>
-          <w:tcPr>
-            <w:tcW w:w="2364" w:type="dxa"/>
-          </w:tcPr>
-          <w:p>
-            <w:pPr>
-              <w:rPr>
-                <w:rFonts w:ascii="Times New Roman" w:hAnsi="Times New Roman" w:cs="Times New Roman"/>
-                <w:sz w:val="24"/>
-                <w:szCs w:val="24"/>
-              </w:rPr>
-            </w:pPr>
-            <w:r>
-              <w:rPr>
-                <w:rFonts w:ascii="Times New Roman" w:hAnsi="Times New Roman" w:cs="Times New Roman"/>
-                <w:sz w:val="24"/>
-                <w:szCs w:val="24"/>
-              </w:rPr>
-              <w:t>Email</w:t>
-            </w:r>
-          </w:p>
-        </w:tc>
-        <w:tc>
-          <w:tcPr>
-            <w:tcW w:w="2364" w:type="dxa"/>
-          </w:tcPr>
-          <w:p>
-            <w:pPr>
-              <w:rPr>
-                <w:rFonts w:ascii="Times New Roman" w:hAnsi="Times New Roman" w:cs="Times New Roman"/>
-                <w:sz w:val="24"/>
-                <w:szCs w:val="24"/>
-              </w:rPr>
-            </w:pPr>
-            <w:r>
-              <w:rPr>
-                <w:rFonts w:ascii="Times New Roman" w:hAnsi="Times New Roman" w:cs="Times New Roman"/>
-                <w:sz w:val="24"/>
-                <w:szCs w:val="24"/>
-              </w:rPr>
-              <w:t>Text</w:t>
-            </w:r>
-          </w:p>
-        </w:tc>
-        <w:tc>
-          <w:tcPr>
-            <w:tcW w:w="2364" w:type="dxa"/>
-          </w:tcPr>
-          <w:p>
-            <w:pPr>
-              <w:rPr>
-                <w:rFonts w:ascii="Times New Roman" w:hAnsi="Times New Roman" w:cs="Times New Roman"/>
-                <w:sz w:val="24"/>
-                <w:szCs w:val="24"/>
-              </w:rPr>
-            </w:pPr>
-            <w:r>
-              <w:rPr>
-                <w:rFonts w:ascii="Times New Roman" w:hAnsi="Times New Roman" w:cs="Times New Roman"/>
-                <w:sz w:val="24"/>
-                <w:szCs w:val="24"/>
-              </w:rPr>
-              <w:t>Email of Employee</w:t>
-            </w:r>
-          </w:p>
-        </w:tc>
-        <w:tc>
-          <w:tcPr>
-            <w:tcW w:w="2364" w:type="dxa"/>
-          </w:tcPr>
-          <w:p>
-            <w:pPr>
-              <w:rPr>
-                <w:rFonts w:ascii="Times New Roman" w:hAnsi="Times New Roman" w:cs="Times New Roman"/>
-                <w:sz w:val="24"/>
-                <w:szCs w:val="24"/>
-              </w:rPr>
-            </w:pPr>
-            <w:r>
-              <w:rPr>
-                <w:rFonts w:ascii="Times New Roman" w:hAnsi="Times New Roman" w:cs="Times New Roman"/>
-                <w:sz w:val="24"/>
-                <w:szCs w:val="24"/>
-              </w:rPr>
-              <w:t>-</w:t>
-            </w:r>
-          </w:p>
-        </w:tc>
-      </w:tr>
-      <w:tr>
-        <w:trPr>
-          <w:trHeight w:val="536"/>
-        </w:trPr>
-        <w:tc>
-          <w:tcPr>
-            <w:tcW w:w="2364" w:type="dxa"/>
-          </w:tcPr>
-          <w:p>
-            <w:pPr>
-              <w:rPr>
-                <w:rFonts w:ascii="Times New Roman" w:hAnsi="Times New Roman" w:cs="Times New Roman"/>
-                <w:sz w:val="24"/>
-                <w:szCs w:val="24"/>
-              </w:rPr>
-            </w:pPr>
-            <w:r>
-              <w:rPr>
-                <w:rFonts w:ascii="Times New Roman" w:hAnsi="Times New Roman" w:cs="Times New Roman"/>
-                <w:sz w:val="24"/>
-                <w:szCs w:val="24"/>
-              </w:rPr>
-              <w:t>PhoneNo</w:t>
+              <w:t>PaidAmt</w:t>
             </w:r>
           </w:p>
         </w:tc>
@@ -1014,100 +3302,7 @@
                 <w:sz w:val="24"/>
                 <w:szCs w:val="24"/>
               </w:rPr>
-              <w:t>Contact detail of Employee</w:t>
-            </w:r>
-          </w:p>
-        </w:tc>
-        <w:tc>
-          <w:tcPr>
-            <w:tcW w:w="2364" w:type="dxa"/>
-          </w:tcPr>
-          <w:p>
-            <w:pPr>
-              <w:rPr>
-                <w:rFonts w:ascii="Times New Roman" w:hAnsi="Times New Roman" w:cs="Times New Roman"/>
-                <w:sz w:val="24"/>
-                <w:szCs w:val="24"/>
-              </w:rPr>
-            </w:pPr>
-            <w:r>
-              <w:rPr>
-                <w:rFonts w:ascii="Times New Roman" w:hAnsi="Times New Roman" w:cs="Times New Roman"/>
-                <w:sz w:val="24"/>
-                <w:szCs w:val="24"/>
-              </w:rPr>
-              <w:t>-</w:t>
-            </w:r>
-          </w:p>
-        </w:tc>
-      </w:tr>
-      <w:tr>
-        <w:trPr>
-          <w:trHeight w:val="536"/>
-        </w:trPr>
-        <w:tc>
-          <w:tcPr>
-            <w:tcW w:w="2364" w:type="dxa"/>
-          </w:tcPr>
-          <w:p>
-            <w:pPr>
-              <w:rPr>
-                <w:rFonts w:ascii="Times New Roman" w:hAnsi="Times New Roman" w:cs="Times New Roman"/>
-                <w:sz w:val="24"/>
-                <w:szCs w:val="24"/>
-              </w:rPr>
-            </w:pPr>
-            <w:r>
-              <w:rPr>
-                <w:rFonts w:ascii="Times New Roman" w:hAnsi="Times New Roman" w:cs="Times New Roman"/>
-                <w:sz w:val="24"/>
-                <w:szCs w:val="24"/>
-              </w:rPr>
-              <w:t>RupeesPerHour</w:t>
-            </w:r>
-          </w:p>
-        </w:tc>
-        <w:tc>
-          <w:tcPr>
-            <w:tcW w:w="2364" w:type="dxa"/>
-          </w:tcPr>
-          <w:p>
-            <w:pPr>
-              <w:rPr>
-                <w:rFonts w:ascii="Times New Roman" w:hAnsi="Times New Roman" w:cs="Times New Roman"/>
-                <w:sz w:val="24"/>
-                <w:szCs w:val="24"/>
-              </w:rPr>
-            </w:pPr>
-            <w:r>
-              <w:rPr>
-                <w:rFonts w:ascii="Times New Roman" w:hAnsi="Times New Roman" w:cs="Times New Roman"/>
-                <w:sz w:val="24"/>
-                <w:szCs w:val="24"/>
-              </w:rPr>
-              <w:t>Number</w:t>
-            </w:r>
-          </w:p>
-        </w:tc>
-        <w:tc>
-          <w:tcPr>
-            <w:tcW w:w="2364" w:type="dxa"/>
-          </w:tcPr>
-          <w:p>
-            <w:pPr>
-              <w:rPr>
-                <w:rFonts w:ascii="Times New Roman" w:hAnsi="Times New Roman" w:cs="Times New Roman"/>
-                <w:sz w:val="24"/>
-                <w:szCs w:val="24"/>
-              </w:rPr>
-            </w:pPr>
-            <w:r>
-              <w:rPr>
-                <w:rFonts w:ascii="Times New Roman" w:hAnsi="Times New Roman" w:cs="Times New Roman"/>
-                <w:sz w:val="24"/>
-                <w:szCs w:val="24"/>
-              </w:rPr>
-              <w:t>Rupees Per Hour worked by Employee</w:t>
+              <w:t>Total Amount paid to Employee</w:t>
             </w:r>
           </w:p>
         </w:tc>
@@ -1497,16 +3692,8 @@
           <w:sz w:val="32"/>
           <w:szCs w:val="24"/>
         </w:rPr>
-        <w:t>Project</w:t>
-      </w:r>
-      <w:r>
-        <w:rPr>
-          <w:rFonts w:ascii="Times New Roman" w:hAnsi="Times New Roman" w:cs="Times New Roman"/>
-          <w:b/>
-          <w:sz w:val="32"/>
-          <w:szCs w:val="24"/>
-        </w:rPr>
-        <w:t>Analysis</w:t>
+        <w:lastRenderedPageBreak/>
+        <w:t>ProjectAnalysis</w:t>
       </w:r>
     </w:p>
     <w:tbl>
@@ -1642,21 +3829,7 @@
                 <w:rFonts w:ascii="Times New Roman" w:hAnsi="Times New Roman" w:cs="Times New Roman"/>
                 <w:szCs w:val="24"/>
               </w:rPr>
-              <w:t>Pro</w:t>
-            </w:r>
-            <w:r>
-              <w:rPr>
-                <w:rFonts w:ascii="Times New Roman" w:hAnsi="Times New Roman" w:cs="Times New Roman"/>
-                <w:szCs w:val="24"/>
-              </w:rPr>
-              <w:t>ject</w:t>
-            </w:r>
-            <w:r>
-              <w:rPr>
-                <w:rFonts w:ascii="Times New Roman" w:hAnsi="Times New Roman" w:cs="Times New Roman"/>
-                <w:szCs w:val="24"/>
-              </w:rPr>
-              <w:t>Id</w:t>
+              <w:t>ProjectId</w:t>
             </w:r>
           </w:p>
         </w:tc>
@@ -1700,31 +3873,7 @@
                 <w:sz w:val="24"/>
                 <w:szCs w:val="24"/>
               </w:rPr>
-              <w:t xml:space="preserve">Unique ID of </w:t>
-            </w:r>
-            <w:r>
-              <w:rPr>
-                <w:rFonts w:ascii="Times New Roman" w:hAnsi="Times New Roman" w:cs="Times New Roman"/>
-                <w:sz w:val="24"/>
-                <w:szCs w:val="24"/>
-              </w:rPr>
-              <w:t>Pro</w:t>
-            </w:r>
-            <w:r>
-              <w:rPr>
-                <w:rFonts w:ascii="Times New Roman" w:hAnsi="Times New Roman" w:cs="Times New Roman"/>
-                <w:sz w:val="24"/>
-                <w:szCs w:val="24"/>
-              </w:rPr>
-              <w:t>ject</w:t>
-            </w:r>
-            <w:r>
-              <w:rPr>
-                <w:rFonts w:ascii="Times New Roman" w:hAnsi="Times New Roman" w:cs="Times New Roman"/>
-                <w:sz w:val="24"/>
-                <w:szCs w:val="24"/>
-              </w:rPr>
-              <w:t>s</w:t>
+              <w:t>Unique ID of Projects</w:t>
             </w:r>
           </w:p>
         </w:tc>
@@ -1771,21 +3920,7 @@
                 <w:rFonts w:ascii="Times New Roman" w:hAnsi="Times New Roman" w:cs="Times New Roman"/>
                 <w:szCs w:val="24"/>
               </w:rPr>
-              <w:t>Pro</w:t>
-            </w:r>
-            <w:r>
-              <w:rPr>
-                <w:rFonts w:ascii="Times New Roman" w:hAnsi="Times New Roman" w:cs="Times New Roman"/>
-                <w:szCs w:val="24"/>
-              </w:rPr>
-              <w:t>ject</w:t>
-            </w:r>
-            <w:r>
-              <w:rPr>
-                <w:rFonts w:ascii="Times New Roman" w:hAnsi="Times New Roman" w:cs="Times New Roman"/>
-                <w:szCs w:val="24"/>
-              </w:rPr>
-              <w:t>Name</w:t>
+              <w:t>ProjectName</w:t>
             </w:r>
           </w:p>
         </w:tc>
@@ -1829,23 +3964,7 @@
                 <w:sz w:val="24"/>
                 <w:szCs w:val="24"/>
               </w:rPr>
-              <w:t>Name of Pro</w:t>
-            </w:r>
-            <w:r>
-              <w:rPr>
-                <w:rFonts w:ascii="Times New Roman" w:hAnsi="Times New Roman" w:cs="Times New Roman"/>
-                <w:sz w:val="24"/>
-                <w:szCs w:val="24"/>
-              </w:rPr>
-              <w:t>ject</w:t>
-            </w:r>
-            <w:r>
-              <w:rPr>
-                <w:rFonts w:ascii="Times New Roman" w:hAnsi="Times New Roman" w:cs="Times New Roman"/>
-                <w:sz w:val="24"/>
-                <w:szCs w:val="24"/>
-              </w:rPr>
-              <w:t>s</w:t>
+              <w:t>Name of Projects</w:t>
             </w:r>
           </w:p>
         </w:tc>
@@ -1901,7 +4020,6 @@
                 <w:rFonts w:ascii="Times New Roman" w:hAnsi="Times New Roman" w:cs="Times New Roman"/>
                 <w:szCs w:val="24"/>
               </w:rPr>
-              <w:lastRenderedPageBreak/>
               <w:t>MinistryId</w:t>
             </w:r>
           </w:p>
@@ -1968,15 +4086,7 @@
                 <w:sz w:val="24"/>
                 <w:szCs w:val="24"/>
               </w:rPr>
-              <w:t>Foreign Key</w:t>
-            </w:r>
-            <w:r>
-              <w:rPr>
-                <w:rFonts w:ascii="Times New Roman" w:hAnsi="Times New Roman" w:cs="Times New Roman"/>
-                <w:sz w:val="24"/>
-                <w:szCs w:val="24"/>
-              </w:rPr>
-              <w:t>(Ministry)</w:t>
+              <w:t>Foreign Key(Ministry)</w:t>
             </w:r>
           </w:p>
         </w:tc>
@@ -2001,21 +4111,7 @@
                 <w:rFonts w:ascii="Times New Roman" w:hAnsi="Times New Roman" w:cs="Times New Roman"/>
                 <w:szCs w:val="24"/>
               </w:rPr>
-              <w:t>Pro</w:t>
-            </w:r>
-            <w:r>
-              <w:rPr>
-                <w:rFonts w:ascii="Times New Roman" w:hAnsi="Times New Roman" w:cs="Times New Roman"/>
-                <w:szCs w:val="24"/>
-              </w:rPr>
-              <w:t>ject</w:t>
-            </w:r>
-            <w:r>
-              <w:rPr>
-                <w:rFonts w:ascii="Times New Roman" w:hAnsi="Times New Roman" w:cs="Times New Roman"/>
-                <w:szCs w:val="24"/>
-              </w:rPr>
-              <w:t>StartDate</w:t>
+              <w:t>ProjectStartDate</w:t>
             </w:r>
           </w:p>
         </w:tc>
@@ -2059,23 +4155,7 @@
                 <w:sz w:val="24"/>
                 <w:szCs w:val="24"/>
               </w:rPr>
-              <w:t>Date from which the Pro</w:t>
-            </w:r>
-            <w:r>
-              <w:rPr>
-                <w:rFonts w:ascii="Times New Roman" w:hAnsi="Times New Roman" w:cs="Times New Roman"/>
-                <w:sz w:val="24"/>
-                <w:szCs w:val="24"/>
-              </w:rPr>
-              <w:t>ject</w:t>
-            </w:r>
-            <w:r>
-              <w:rPr>
-                <w:rFonts w:ascii="Times New Roman" w:hAnsi="Times New Roman" w:cs="Times New Roman"/>
-                <w:sz w:val="24"/>
-                <w:szCs w:val="24"/>
-              </w:rPr>
-              <w:t xml:space="preserve"> has initiated</w:t>
+              <w:t>Date from which the Project has initiated</w:t>
             </w:r>
           </w:p>
         </w:tc>
@@ -2122,21 +4202,7 @@
                 <w:rFonts w:ascii="Times New Roman" w:hAnsi="Times New Roman" w:cs="Times New Roman"/>
                 <w:szCs w:val="24"/>
               </w:rPr>
-              <w:t>Pro</w:t>
-            </w:r>
-            <w:r>
-              <w:rPr>
-                <w:rFonts w:ascii="Times New Roman" w:hAnsi="Times New Roman" w:cs="Times New Roman"/>
-                <w:szCs w:val="24"/>
-              </w:rPr>
-              <w:t>ject</w:t>
-            </w:r>
-            <w:r>
-              <w:rPr>
-                <w:rFonts w:ascii="Times New Roman" w:hAnsi="Times New Roman" w:cs="Times New Roman"/>
-                <w:szCs w:val="24"/>
-              </w:rPr>
-              <w:t>Duration</w:t>
+              <w:t>ProjectDuration</w:t>
             </w:r>
           </w:p>
         </w:tc>
@@ -2180,23 +4246,7 @@
                 <w:sz w:val="24"/>
                 <w:szCs w:val="24"/>
               </w:rPr>
-              <w:t>Date on which Pro</w:t>
-            </w:r>
-            <w:r>
-              <w:rPr>
-                <w:rFonts w:ascii="Times New Roman" w:hAnsi="Times New Roman" w:cs="Times New Roman"/>
-                <w:sz w:val="24"/>
-                <w:szCs w:val="24"/>
-              </w:rPr>
-              <w:t>ject</w:t>
-            </w:r>
-            <w:r>
-              <w:rPr>
-                <w:rFonts w:ascii="Times New Roman" w:hAnsi="Times New Roman" w:cs="Times New Roman"/>
-                <w:sz w:val="24"/>
-                <w:szCs w:val="24"/>
-              </w:rPr>
-              <w:t xml:space="preserve"> will be finished(in days)</w:t>
+              <w:t>Date on which Project will be finished(in days)</w:t>
             </w:r>
           </w:p>
         </w:tc>
@@ -2287,7 +4337,7 @@
                 <w:sz w:val="24"/>
                 <w:szCs w:val="24"/>
               </w:rPr>
-              <w:t>Expected Investment on the particular project</w:t>
+              <w:t>Expected Investment on the particular project (in crore)</w:t>
             </w:r>
           </w:p>
         </w:tc>
@@ -2523,15 +4573,7 @@
                 <w:sz w:val="24"/>
                 <w:szCs w:val="24"/>
               </w:rPr>
-              <w:t xml:space="preserve">Unique Id </w:t>
-            </w:r>
-            <w:r>
-              <w:rPr>
-                <w:rFonts w:ascii="Times New Roman" w:hAnsi="Times New Roman" w:cs="Times New Roman"/>
-                <w:sz w:val="24"/>
-                <w:szCs w:val="24"/>
-              </w:rPr>
-              <w:t>of Ministry</w:t>
+              <w:t>Unique Id of Ministry</w:t>
             </w:r>
           </w:p>
         </w:tc>
@@ -2949,15 +4991,7 @@
                 <w:sz w:val="24"/>
                 <w:szCs w:val="24"/>
               </w:rPr>
-              <w:t xml:space="preserve">Unique ID of </w:t>
-            </w:r>
-            <w:r>
-              <w:rPr>
-                <w:rFonts w:ascii="Times New Roman" w:hAnsi="Times New Roman" w:cs="Times New Roman"/>
-                <w:sz w:val="24"/>
-                <w:szCs w:val="24"/>
-              </w:rPr>
-              <w:t>Projects</w:t>
+              <w:t>Unique ID of Projects</w:t>
             </w:r>
           </w:p>
         </w:tc>
@@ -3139,7 +5173,7 @@
                 <w:sz w:val="24"/>
                 <w:szCs w:val="24"/>
               </w:rPr>
-              <w:t>Total Expense of a Project spend by Ministry</w:t>
+              <w:t>Total Expense spend on a Project(in crore till date)</w:t>
             </w:r>
           </w:p>
         </w:tc>
@@ -3178,7 +5212,206 @@
         </w:rPr>
       </w:pPr>
     </w:p>
+    <w:p>
+      <w:pPr>
+        <w:rPr>
+          <w:rFonts w:ascii="Times New Roman" w:hAnsi="Times New Roman" w:cs="Times New Roman"/>
+          <w:b/>
+          <w:sz w:val="32"/>
+          <w:szCs w:val="24"/>
+        </w:rPr>
+      </w:pPr>
+      <w:r>
+        <w:rPr>
+          <w:rFonts w:ascii="Times New Roman" w:hAnsi="Times New Roman" w:cs="Times New Roman"/>
+          <w:b/>
+          <w:sz w:val="32"/>
+          <w:szCs w:val="24"/>
+        </w:rPr>
+        <w:br w:type="page"/>
+      </w:r>
+    </w:p>
+    <w:p>
+      <w:pPr>
+        <w:jc w:val="center"/>
+        <w:rPr>
+          <w:rFonts w:ascii="Times New Roman" w:hAnsi="Times New Roman" w:cs="Times New Roman"/>
+          <w:b/>
+          <w:sz w:val="36"/>
+          <w:szCs w:val="24"/>
+        </w:rPr>
+      </w:pPr>
+      <w:r>
+        <w:rPr>
+          <w:rFonts w:ascii="Times New Roman" w:hAnsi="Times New Roman" w:cs="Times New Roman"/>
+          <w:b/>
+          <w:sz w:val="36"/>
+          <w:szCs w:val="24"/>
+        </w:rPr>
+        <w:lastRenderedPageBreak/>
+        <w:t>2.2</w:t>
+      </w:r>
+      <w:r>
+        <w:rPr>
+          <w:rFonts w:ascii="Times New Roman" w:hAnsi="Times New Roman" w:cs="Times New Roman"/>
+          <w:b/>
+          <w:sz w:val="36"/>
+          <w:szCs w:val="24"/>
+        </w:rPr>
+        <w:t xml:space="preserve"> Database </w:t>
+      </w:r>
+      <w:r>
+        <w:rPr>
+          <w:rFonts w:ascii="Times New Roman" w:hAnsi="Times New Roman" w:cs="Times New Roman"/>
+          <w:b/>
+          <w:sz w:val="36"/>
+          <w:szCs w:val="24"/>
+        </w:rPr>
+        <w:t>Relationship</w:t>
+      </w:r>
+    </w:p>
+    <w:p>
+      <w:pPr>
+        <w:jc w:val="center"/>
+        <w:rPr>
+          <w:rFonts w:ascii="Times New Roman" w:hAnsi="Times New Roman" w:cs="Times New Roman"/>
+          <w:b/>
+          <w:sz w:val="36"/>
+          <w:szCs w:val="24"/>
+        </w:rPr>
+      </w:pPr>
+    </w:p>
+    <w:p>
+      <w:pPr>
+        <w:rPr>
+          <w:rFonts w:ascii="Times New Roman" w:hAnsi="Times New Roman" w:cs="Times New Roman"/>
+          <w:b/>
+          <w:sz w:val="32"/>
+          <w:szCs w:val="24"/>
+        </w:rPr>
+      </w:pPr>
+      <w:r>
+        <w:rPr>
+          <w:rFonts w:ascii="Times New Roman" w:hAnsi="Times New Roman" w:cs="Times New Roman"/>
+          <w:b/>
+          <w:noProof/>
+          <w:sz w:val="32"/>
+          <w:szCs w:val="24"/>
+        </w:rPr>
+        <w:drawing>
+          <wp:inline distT="0" distB="0" distL="0" distR="0">
+            <wp:extent cx="5362575" cy="2228850"/>
+            <wp:effectExtent l="19050" t="0" r="9525" b="0"/>
+            <wp:docPr id="1" name="Picture 0" descr="img1.jpeg"/>
+            <wp:cNvGraphicFramePr>
+              <a:graphicFrameLocks xmlns:a="http://schemas.openxmlformats.org/drawingml/2006/main" noChangeAspect="1"/>
+            </wp:cNvGraphicFramePr>
+            <a:graphic xmlns:a="http://schemas.openxmlformats.org/drawingml/2006/main">
+              <a:graphicData uri="http://schemas.openxmlformats.org/drawingml/2006/picture">
+                <pic:pic xmlns:pic="http://schemas.openxmlformats.org/drawingml/2006/picture">
+                  <pic:nvPicPr>
+                    <pic:cNvPr id="0" name="img1.jpeg"/>
+                    <pic:cNvPicPr/>
+                  </pic:nvPicPr>
+                  <pic:blipFill>
+                    <a:blip r:embed="rId7"/>
+                    <a:stretch>
+                      <a:fillRect/>
+                    </a:stretch>
+                  </pic:blipFill>
+                  <pic:spPr>
+                    <a:xfrm>
+                      <a:off x="0" y="0"/>
+                      <a:ext cx="5362575" cy="2228850"/>
+                    </a:xfrm>
+                    <a:prstGeom prst="rect">
+                      <a:avLst/>
+                    </a:prstGeom>
+                  </pic:spPr>
+                </pic:pic>
+              </a:graphicData>
+            </a:graphic>
+          </wp:inline>
+        </w:drawing>
+      </w:r>
+    </w:p>
+    <w:p>
+      <w:pPr>
+        <w:rPr>
+          <w:rFonts w:ascii="Times New Roman" w:hAnsi="Times New Roman" w:cs="Times New Roman"/>
+          <w:b/>
+          <w:sz w:val="32"/>
+          <w:szCs w:val="24"/>
+        </w:rPr>
+      </w:pPr>
+    </w:p>
+    <w:p>
+      <w:pPr>
+        <w:rPr>
+          <w:rFonts w:ascii="Times New Roman" w:hAnsi="Times New Roman" w:cs="Times New Roman"/>
+          <w:b/>
+          <w:sz w:val="32"/>
+          <w:szCs w:val="24"/>
+        </w:rPr>
+      </w:pPr>
+      <w:r>
+        <w:rPr>
+          <w:rFonts w:ascii="Times New Roman" w:hAnsi="Times New Roman" w:cs="Times New Roman"/>
+          <w:b/>
+          <w:noProof/>
+          <w:sz w:val="32"/>
+          <w:szCs w:val="24"/>
+        </w:rPr>
+        <w:drawing>
+          <wp:inline distT="0" distB="0" distL="0" distR="0">
+            <wp:extent cx="3609975" cy="1847850"/>
+            <wp:effectExtent l="19050" t="0" r="9525" b="0"/>
+            <wp:docPr id="2" name="Picture 1" descr="img2.jpeg"/>
+            <wp:cNvGraphicFramePr>
+              <a:graphicFrameLocks xmlns:a="http://schemas.openxmlformats.org/drawingml/2006/main" noChangeAspect="1"/>
+            </wp:cNvGraphicFramePr>
+            <a:graphic xmlns:a="http://schemas.openxmlformats.org/drawingml/2006/main">
+              <a:graphicData uri="http://schemas.openxmlformats.org/drawingml/2006/picture">
+                <pic:pic xmlns:pic="http://schemas.openxmlformats.org/drawingml/2006/picture">
+                  <pic:nvPicPr>
+                    <pic:cNvPr id="0" name="img2.jpeg"/>
+                    <pic:cNvPicPr/>
+                  </pic:nvPicPr>
+                  <pic:blipFill>
+                    <a:blip r:embed="rId8"/>
+                    <a:stretch>
+                      <a:fillRect/>
+                    </a:stretch>
+                  </pic:blipFill>
+                  <pic:spPr>
+                    <a:xfrm>
+                      <a:off x="0" y="0"/>
+                      <a:ext cx="3609975" cy="1847850"/>
+                    </a:xfrm>
+                    <a:prstGeom prst="rect">
+                      <a:avLst/>
+                    </a:prstGeom>
+                  </pic:spPr>
+                </pic:pic>
+              </a:graphicData>
+            </a:graphic>
+          </wp:inline>
+        </w:drawing>
+      </w:r>
+    </w:p>
+    <w:p>
+      <w:pPr>
+        <w:rPr>
+          <w:rFonts w:ascii="Times New Roman" w:hAnsi="Times New Roman" w:cs="Times New Roman"/>
+          <w:b/>
+          <w:sz w:val="32"/>
+          <w:szCs w:val="24"/>
+        </w:rPr>
+      </w:pPr>
+    </w:p>
     <w:sectPr>
+      <w:headerReference w:type="default" r:id="rId9"/>
+      <w:footerReference w:type="default" r:id="rId10"/>
       <w:pgSz w:w="12240" w:h="15840"/>
       <w:pgMar w:top="1440" w:right="1440" w:bottom="1440" w:left="1440" w:header="720" w:footer="720" w:gutter="0"/>
       <w:cols w:space="720"/>
@@ -3186,6 +5419,214 @@
     </w:sectPr>
   </w:body>
 </w:document>
+</file>
+
+<file path=word/endnotes.xml><?xml version="1.0" encoding="utf-8"?>
+<w:endnotes xmlns:ve="http://schemas.openxmlformats.org/markup-compatibility/2006" xmlns:o="urn:schemas-microsoft-com:office:office" xmlns:r="http://schemas.openxmlformats.org/officeDocument/2006/relationships" xmlns:m="http://schemas.openxmlformats.org/officeDocument/2006/math" xmlns:v="urn:schemas-microsoft-com:vml" xmlns:wp="http://schemas.openxmlformats.org/drawingml/2006/wordprocessingDrawing" xmlns:w10="urn:schemas-microsoft-com:office:word" xmlns:w="http://schemas.openxmlformats.org/wordprocessingml/2006/main" xmlns:wne="http://schemas.microsoft.com/office/word/2006/wordml">
+  <w:endnote w:type="separator" w:id="0">
+    <w:p>
+      <w:pPr>
+        <w:spacing w:line="240" w:lineRule="auto"/>
+      </w:pPr>
+      <w:r>
+        <w:separator/>
+      </w:r>
+    </w:p>
+  </w:endnote>
+  <w:endnote w:type="continuationSeparator" w:id="1">
+    <w:p>
+      <w:pPr>
+        <w:spacing w:line="240" w:lineRule="auto"/>
+      </w:pPr>
+      <w:r>
+        <w:continuationSeparator/>
+      </w:r>
+    </w:p>
+  </w:endnote>
+</w:endnotes>
+</file>
+
+<file path=word/footer1.xml><?xml version="1.0" encoding="utf-8"?>
+<w:ftr xmlns:ve="http://schemas.openxmlformats.org/markup-compatibility/2006" xmlns:o="urn:schemas-microsoft-com:office:office" xmlns:r="http://schemas.openxmlformats.org/officeDocument/2006/relationships" xmlns:m="http://schemas.openxmlformats.org/officeDocument/2006/math" xmlns:v="urn:schemas-microsoft-com:vml" xmlns:wp="http://schemas.openxmlformats.org/drawingml/2006/wordprocessingDrawing" xmlns:w10="urn:schemas-microsoft-com:office:word" xmlns:w="http://schemas.openxmlformats.org/wordprocessingml/2006/main" xmlns:wne="http://schemas.microsoft.com/office/word/2006/wordml">
+  <w:p>
+    <w:pPr>
+      <w:pStyle w:val="Footer"/>
+      <w:pBdr>
+        <w:top w:val="thinThickSmallGap" w:sz="24" w:space="1" w:color="622423" w:themeColor="accent2" w:themeShade="7F"/>
+      </w:pBdr>
+      <w:rPr>
+        <w:rFonts w:asciiTheme="majorHAnsi" w:hAnsiTheme="majorHAnsi"/>
+      </w:rPr>
+    </w:pPr>
+    <w:r>
+      <w:rPr>
+        <w:rFonts w:asciiTheme="majorHAnsi" w:hAnsiTheme="majorHAnsi"/>
+      </w:rPr>
+      <w:ptab w:relativeTo="margin" w:alignment="right" w:leader="none"/>
+    </w:r>
+    <w:r>
+      <w:rPr>
+        <w:rFonts w:asciiTheme="majorHAnsi" w:hAnsiTheme="majorHAnsi"/>
+      </w:rPr>
+      <w:t xml:space="preserve">Page </w:t>
+    </w:r>
+    <w:fldSimple w:instr=" PAGE   \* MERGEFORMAT ">
+      <w:r>
+        <w:rPr>
+          <w:rFonts w:asciiTheme="majorHAnsi" w:hAnsiTheme="majorHAnsi"/>
+          <w:noProof/>
+        </w:rPr>
+        <w:t>2</w:t>
+      </w:r>
+    </w:fldSimple>
+  </w:p>
+  <w:p>
+    <w:pPr>
+      <w:pStyle w:val="Footer"/>
+    </w:pPr>
+  </w:p>
+</w:ftr>
+</file>
+
+<file path=word/footnotes.xml><?xml version="1.0" encoding="utf-8"?>
+<w:footnotes xmlns:ve="http://schemas.openxmlformats.org/markup-compatibility/2006" xmlns:o="urn:schemas-microsoft-com:office:office" xmlns:r="http://schemas.openxmlformats.org/officeDocument/2006/relationships" xmlns:m="http://schemas.openxmlformats.org/officeDocument/2006/math" xmlns:v="urn:schemas-microsoft-com:vml" xmlns:wp="http://schemas.openxmlformats.org/drawingml/2006/wordprocessingDrawing" xmlns:w10="urn:schemas-microsoft-com:office:word" xmlns:w="http://schemas.openxmlformats.org/wordprocessingml/2006/main" xmlns:wne="http://schemas.microsoft.com/office/word/2006/wordml">
+  <w:footnote w:type="separator" w:id="0">
+    <w:p>
+      <w:pPr>
+        <w:spacing w:line="240" w:lineRule="auto"/>
+      </w:pPr>
+      <w:r>
+        <w:separator/>
+      </w:r>
+    </w:p>
+  </w:footnote>
+  <w:footnote w:type="continuationSeparator" w:id="1">
+    <w:p>
+      <w:pPr>
+        <w:spacing w:line="240" w:lineRule="auto"/>
+      </w:pPr>
+      <w:r>
+        <w:continuationSeparator/>
+      </w:r>
+    </w:p>
+  </w:footnote>
+</w:footnotes>
+</file>
+
+<file path=word/header1.xml><?xml version="1.0" encoding="utf-8"?>
+<w:hdr xmlns:ve="http://schemas.openxmlformats.org/markup-compatibility/2006" xmlns:o="urn:schemas-microsoft-com:office:office" xmlns:r="http://schemas.openxmlformats.org/officeDocument/2006/relationships" xmlns:m="http://schemas.openxmlformats.org/officeDocument/2006/math" xmlns:v="urn:schemas-microsoft-com:vml" xmlns:wp="http://schemas.openxmlformats.org/drawingml/2006/wordprocessingDrawing" xmlns:w10="urn:schemas-microsoft-com:office:word" xmlns:w="http://schemas.openxmlformats.org/wordprocessingml/2006/main" xmlns:wne="http://schemas.microsoft.com/office/word/2006/wordml">
+  <w:p>
+    <w:pPr>
+      <w:pStyle w:val="Header"/>
+    </w:pPr>
+    <w:r>
+      <w:t>SDJ International College</w:t>
+    </w:r>
+    <w:r>
+      <w:ptab w:relativeTo="margin" w:alignment="center" w:leader="none"/>
+    </w:r>
+    <w:r>
+      <w:ptab w:relativeTo="margin" w:alignment="right" w:leader="none"/>
+    </w:r>
+    <w:r>
+      <w:t>Roll No: 110</w:t>
+    </w:r>
+  </w:p>
+</w:hdr>
+</file>
+
+<file path=word/numbering.xml><?xml version="1.0" encoding="utf-8"?>
+<w:numbering xmlns:ve="http://schemas.openxmlformats.org/markup-compatibility/2006" xmlns:o="urn:schemas-microsoft-com:office:office" xmlns:r="http://schemas.openxmlformats.org/officeDocument/2006/relationships" xmlns:m="http://schemas.openxmlformats.org/officeDocument/2006/math" xmlns:v="urn:schemas-microsoft-com:vml" xmlns:wp="http://schemas.openxmlformats.org/drawingml/2006/wordprocessingDrawing" xmlns:w10="urn:schemas-microsoft-com:office:word" xmlns:w="http://schemas.openxmlformats.org/wordprocessingml/2006/main" xmlns:wne="http://schemas.microsoft.com/office/word/2006/wordml">
+  <w:abstractNum w:abstractNumId="0">
+    <w:nsid w:val="15201AF7"/>
+    <w:multiLevelType w:val="hybridMultilevel"/>
+    <w:tmpl w:val="575A8462"/>
+    <w:lvl w:ilvl="0" w:tplc="04090017">
+      <w:start w:val="1"/>
+      <w:numFmt w:val="lowerLetter"/>
+      <w:lvlText w:val="%1)"/>
+      <w:lvlJc w:val="left"/>
+      <w:pPr>
+        <w:ind w:left="720" w:hanging="360"/>
+      </w:pPr>
+    </w:lvl>
+    <w:lvl w:ilvl="1" w:tplc="04090019" w:tentative="1">
+      <w:start w:val="1"/>
+      <w:numFmt w:val="lowerLetter"/>
+      <w:lvlText w:val="%2."/>
+      <w:lvlJc w:val="left"/>
+      <w:pPr>
+        <w:ind w:left="1440" w:hanging="360"/>
+      </w:pPr>
+    </w:lvl>
+    <w:lvl w:ilvl="2" w:tplc="0409001B" w:tentative="1">
+      <w:start w:val="1"/>
+      <w:numFmt w:val="lowerRoman"/>
+      <w:lvlText w:val="%3."/>
+      <w:lvlJc w:val="right"/>
+      <w:pPr>
+        <w:ind w:left="2160" w:hanging="180"/>
+      </w:pPr>
+    </w:lvl>
+    <w:lvl w:ilvl="3" w:tplc="0409000F" w:tentative="1">
+      <w:start w:val="1"/>
+      <w:numFmt w:val="decimal"/>
+      <w:lvlText w:val="%4."/>
+      <w:lvlJc w:val="left"/>
+      <w:pPr>
+        <w:ind w:left="2880" w:hanging="360"/>
+      </w:pPr>
+    </w:lvl>
+    <w:lvl w:ilvl="4" w:tplc="04090019" w:tentative="1">
+      <w:start w:val="1"/>
+      <w:numFmt w:val="lowerLetter"/>
+      <w:lvlText w:val="%5."/>
+      <w:lvlJc w:val="left"/>
+      <w:pPr>
+        <w:ind w:left="3600" w:hanging="360"/>
+      </w:pPr>
+    </w:lvl>
+    <w:lvl w:ilvl="5" w:tplc="0409001B" w:tentative="1">
+      <w:start w:val="1"/>
+      <w:numFmt w:val="lowerRoman"/>
+      <w:lvlText w:val="%6."/>
+      <w:lvlJc w:val="right"/>
+      <w:pPr>
+        <w:ind w:left="4320" w:hanging="180"/>
+      </w:pPr>
+    </w:lvl>
+    <w:lvl w:ilvl="6" w:tplc="0409000F" w:tentative="1">
+      <w:start w:val="1"/>
+      <w:numFmt w:val="decimal"/>
+      <w:lvlText w:val="%7."/>
+      <w:lvlJc w:val="left"/>
+      <w:pPr>
+        <w:ind w:left="5040" w:hanging="360"/>
+      </w:pPr>
+    </w:lvl>
+    <w:lvl w:ilvl="7" w:tplc="04090019" w:tentative="1">
+      <w:start w:val="1"/>
+      <w:numFmt w:val="lowerLetter"/>
+      <w:lvlText w:val="%8."/>
+      <w:lvlJc w:val="left"/>
+      <w:pPr>
+        <w:ind w:left="5760" w:hanging="360"/>
+      </w:pPr>
+    </w:lvl>
+    <w:lvl w:ilvl="8" w:tplc="0409001B" w:tentative="1">
+      <w:start w:val="1"/>
+      <w:numFmt w:val="lowerRoman"/>
+      <w:lvlText w:val="%9."/>
+      <w:lvlJc w:val="right"/>
+      <w:pPr>
+        <w:ind w:left="6480" w:hanging="180"/>
+      </w:pPr>
+    </w:lvl>
+  </w:abstractNum>
+  <w:num w:numId="1">
+    <w:abstractNumId w:val="0"/>
+  </w:num>
+</w:numbering>
 </file>
 
 <file path=word/styles.xml><?xml version="1.0" encoding="utf-8"?>
@@ -3402,6 +5843,93 @@
         <w:right w:w="108" w:type="dxa"/>
       </w:tblCellMar>
     </w:tblPr>
+  </w:style>
+  <w:style w:type="paragraph" w:styleId="ListParagraph">
+    <w:name w:val="List Paragraph"/>
+    <w:basedOn w:val="Normal"/>
+    <w:uiPriority w:val="34"/>
+    <w:qFormat/>
+    <w:rsid w:val="00227F83"/>
+    <w:pPr>
+      <w:ind w:left="720"/>
+      <w:contextualSpacing/>
+    </w:pPr>
+  </w:style>
+  <w:style w:type="paragraph" w:styleId="BalloonText">
+    <w:name w:val="Balloon Text"/>
+    <w:basedOn w:val="Normal"/>
+    <w:link w:val="BalloonTextChar"/>
+    <w:uiPriority w:val="99"/>
+    <w:semiHidden/>
+    <w:unhideWhenUsed/>
+    <w:rsid w:val="005351FD"/>
+    <w:pPr>
+      <w:spacing w:line="240" w:lineRule="auto"/>
+    </w:pPr>
+    <w:rPr>
+      <w:rFonts w:ascii="Tahoma" w:hAnsi="Tahoma" w:cs="Tahoma"/>
+      <w:sz w:val="16"/>
+      <w:szCs w:val="16"/>
+    </w:rPr>
+  </w:style>
+  <w:style w:type="character" w:customStyle="1" w:styleId="BalloonTextChar">
+    <w:name w:val="Balloon Text Char"/>
+    <w:basedOn w:val="DefaultParagraphFont"/>
+    <w:link w:val="BalloonText"/>
+    <w:uiPriority w:val="99"/>
+    <w:semiHidden/>
+    <w:rsid w:val="005351FD"/>
+    <w:rPr>
+      <w:rFonts w:ascii="Tahoma" w:hAnsi="Tahoma" w:cs="Tahoma"/>
+      <w:sz w:val="16"/>
+      <w:szCs w:val="16"/>
+    </w:rPr>
+  </w:style>
+  <w:style w:type="paragraph" w:styleId="Header">
+    <w:name w:val="header"/>
+    <w:basedOn w:val="Normal"/>
+    <w:link w:val="HeaderChar"/>
+    <w:uiPriority w:val="99"/>
+    <w:semiHidden/>
+    <w:unhideWhenUsed/>
+    <w:rsid w:val="0091057E"/>
+    <w:pPr>
+      <w:tabs>
+        <w:tab w:val="center" w:pos="4680"/>
+        <w:tab w:val="right" w:pos="9360"/>
+      </w:tabs>
+      <w:spacing w:line="240" w:lineRule="auto"/>
+    </w:pPr>
+  </w:style>
+  <w:style w:type="character" w:customStyle="1" w:styleId="HeaderChar">
+    <w:name w:val="Header Char"/>
+    <w:basedOn w:val="DefaultParagraphFont"/>
+    <w:link w:val="Header"/>
+    <w:uiPriority w:val="99"/>
+    <w:semiHidden/>
+    <w:rsid w:val="0091057E"/>
+  </w:style>
+  <w:style w:type="paragraph" w:styleId="Footer">
+    <w:name w:val="footer"/>
+    <w:basedOn w:val="Normal"/>
+    <w:link w:val="FooterChar"/>
+    <w:uiPriority w:val="99"/>
+    <w:unhideWhenUsed/>
+    <w:rsid w:val="0091057E"/>
+    <w:pPr>
+      <w:tabs>
+        <w:tab w:val="center" w:pos="4680"/>
+        <w:tab w:val="right" w:pos="9360"/>
+      </w:tabs>
+      <w:spacing w:line="240" w:lineRule="auto"/>
+    </w:pPr>
+  </w:style>
+  <w:style w:type="character" w:customStyle="1" w:styleId="FooterChar">
+    <w:name w:val="Footer Char"/>
+    <w:basedOn w:val="DefaultParagraphFont"/>
+    <w:link w:val="Footer"/>
+    <w:uiPriority w:val="99"/>
+    <w:rsid w:val="0091057E"/>
   </w:style>
 </w:styles>
 </file>
